--- a/Documentos/3. Experimentos/Resultado ensamble.docx
+++ b/Documentos/3. Experimentos/Resultado ensamble.docx
@@ -1,12 +1,13 @@
 
 <file path=word/document.xml><?xml version="1.0" encoding="utf-8"?>
-<w:document xmlns:wpc="http://schemas.microsoft.com/office/word/2010/wordprocessingCanvas" xmlns:cx="http://schemas.microsoft.com/office/drawing/2014/chartex" xmlns:cx1="http://schemas.microsoft.com/office/drawing/2015/9/8/chartex" xmlns:cx2="http://schemas.microsoft.com/office/drawing/2015/10/21/chartex" xmlns:cx3="http://schemas.microsoft.com/office/drawing/2016/5/9/chartex" xmlns:cx4="http://schemas.microsoft.com/office/drawing/2016/5/10/chartex" xmlns:cx5="http://schemas.microsoft.com/office/drawing/2016/5/11/chartex" xmlns:cx6="http://schemas.microsoft.com/office/drawing/2016/5/12/chartex" xmlns:cx7="http://schemas.microsoft.com/office/drawing/2016/5/13/chartex" xmlns:cx8="http://schemas.microsoft.com/office/drawing/2016/5/14/chartex" xmlns:mc="http://schemas.openxmlformats.org/markup-compatibility/2006" xmlns:aink="http://schemas.microsoft.com/office/drawing/2016/ink" xmlns:am3d="http://schemas.microsoft.com/office/drawing/2017/model3d" xmlns:o="urn:schemas-microsoft-com:office:office" xmlns:oel="http://schemas.microsoft.com/office/2019/extlst" xmlns:r="http://schemas.openxmlformats.org/officeDocument/2006/relationships" xmlns:m="http://schemas.openxmlformats.org/officeDocument/2006/math" xmlns:v="urn:schemas-microsoft-com:vml" xmlns:wp14="http://schemas.microsoft.com/office/word/2010/wordprocessingDrawing" xmlns:wp="http://schemas.openxmlformats.org/drawingml/2006/wordprocessingDrawing" xmlns:w10="urn:schemas-microsoft-com:office:word" xmlns:w="http://schemas.openxmlformats.org/wordprocessingml/2006/main" xmlns:w14="http://schemas.microsoft.com/office/word/2010/wordml" xmlns:w15="http://schemas.microsoft.com/office/word/2012/wordml" xmlns:w16cex="http://schemas.microsoft.com/office/word/2018/wordml/cex" xmlns:w16cid="http://schemas.microsoft.com/office/word/2016/wordml/cid" xmlns:w16="http://schemas.microsoft.com/office/word/2018/wordml" xmlns:w16du="http://schemas.microsoft.com/office/word/2023/wordml/word16du" xmlns:w16sdtdh="http://schemas.microsoft.com/office/word/2020/wordml/sdtdatahash" xmlns:w16se="http://schemas.microsoft.com/office/word/2015/wordml/symex" xmlns:wpg="http://schemas.microsoft.com/office/word/2010/wordprocessingGroup" xmlns:wpi="http://schemas.microsoft.com/office/word/2010/wordprocessingInk" xmlns:wne="http://schemas.microsoft.com/office/word/2006/wordml" xmlns:wps="http://schemas.microsoft.com/office/word/2010/wordprocessingShape" mc:Ignorable="w14 w15 w16se w16cid w16 w16cex w16sdtdh w16du wp14">
+<w:document xmlns:wpc="http://schemas.microsoft.com/office/word/2010/wordprocessingCanvas" xmlns:cx="http://schemas.microsoft.com/office/drawing/2014/chartex" xmlns:cx1="http://schemas.microsoft.com/office/drawing/2015/9/8/chartex" xmlns:cx2="http://schemas.microsoft.com/office/drawing/2015/10/21/chartex" xmlns:cx3="http://schemas.microsoft.com/office/drawing/2016/5/9/chartex" xmlns:cx4="http://schemas.microsoft.com/office/drawing/2016/5/10/chartex" xmlns:cx5="http://schemas.microsoft.com/office/drawing/2016/5/11/chartex" xmlns:cx6="http://schemas.microsoft.com/office/drawing/2016/5/12/chartex" xmlns:cx7="http://schemas.microsoft.com/office/drawing/2016/5/13/chartex" xmlns:cx8="http://schemas.microsoft.com/office/drawing/2016/5/14/chartex" xmlns:mc="http://schemas.openxmlformats.org/markup-compatibility/2006" xmlns:aink="http://schemas.microsoft.com/office/drawing/2016/ink" xmlns:am3d="http://schemas.microsoft.com/office/drawing/2017/model3d" xmlns:o="urn:schemas-microsoft-com:office:office" xmlns:oel="http://schemas.microsoft.com/office/2019/extlst" xmlns:r="http://schemas.openxmlformats.org/officeDocument/2006/relationships" xmlns:m="http://schemas.openxmlformats.org/officeDocument/2006/math" xmlns:v="urn:schemas-microsoft-com:vml" xmlns:wp14="http://schemas.microsoft.com/office/word/2010/wordprocessingDrawing" xmlns:wp="http://schemas.openxmlformats.org/drawingml/2006/wordprocessingDrawing" xmlns:w10="urn:schemas-microsoft-com:office:word" xmlns:w="http://schemas.openxmlformats.org/wordprocessingml/2006/main" xmlns:w14="http://schemas.microsoft.com/office/word/2010/wordml" xmlns:w15="http://schemas.microsoft.com/office/word/2012/wordml" xmlns:w16cex="http://schemas.microsoft.com/office/word/2018/wordml/cex" xmlns:w16cid="http://schemas.microsoft.com/office/word/2016/wordml/cid" xmlns:w16="http://schemas.microsoft.com/office/word/2018/wordml" xmlns:w16du="http://schemas.microsoft.com/office/word/2023/wordml/word16du" xmlns:w16sdtdh="http://schemas.microsoft.com/office/word/2020/wordml/sdtdatahash" xmlns:w16sdtfl="http://schemas.microsoft.com/office/word/2024/wordml/sdtformatlock" xmlns:w16se="http://schemas.microsoft.com/office/word/2015/wordml/symex" xmlns:wpg="http://schemas.microsoft.com/office/word/2010/wordprocessingGroup" xmlns:wpi="http://schemas.microsoft.com/office/word/2010/wordprocessingInk" xmlns:wne="http://schemas.microsoft.com/office/word/2006/wordml" xmlns:wps="http://schemas.microsoft.com/office/word/2010/wordprocessingShape" mc:Ignorable="w14 w15 w16se w16cid w16 w16cex w16sdtdh w16sdtfl w16du wp14">
   <w:body>
     <w:tbl>
       <w:tblPr>
         <w:tblStyle w:val="Tablaconcuadrcula4-nfasis1"/>
         <w:tblpPr w:leftFromText="141" w:rightFromText="141" w:horzAnchor="margin" w:tblpX="-435" w:tblpY="618"/>
         <w:tblW w:w="9299" w:type="dxa"/>
+        <w:tblLayout w:type="fixed"/>
         <w:tblLook w:val="04A0" w:firstRow="1" w:lastRow="0" w:firstColumn="1" w:lastColumn="0" w:noHBand="0" w:noVBand="1"/>
       </w:tblPr>
       <w:tblGrid>
@@ -192,6 +193,9 @@
           <w:tcPr>
             <w:tcW w:w="1335" w:type="dxa"/>
             <w:gridSpan w:val="2"/>
+            <w:tcBorders>
+              <w:right w:val="single" w:sz="4" w:space="0" w:color="8EAADB" w:themeColor="accent1" w:themeTint="99"/>
+            </w:tcBorders>
           </w:tcPr>
           <w:p>
             <w:pPr>
@@ -202,11 +206,24 @@
                 <w:szCs w:val="24"/>
               </w:rPr>
             </w:pPr>
+            <w:r>
+              <w:rPr>
+                <w:sz w:val="24"/>
+                <w:szCs w:val="24"/>
+              </w:rPr>
+              <w:t>0.9484</w:t>
+            </w:r>
           </w:p>
         </w:tc>
         <w:tc>
           <w:tcPr>
             <w:tcW w:w="1225" w:type="dxa"/>
+            <w:tcBorders>
+              <w:top w:val="single" w:sz="4" w:space="0" w:color="8EAADB" w:themeColor="accent1" w:themeTint="99"/>
+              <w:left w:val="single" w:sz="4" w:space="0" w:color="8EAADB" w:themeColor="accent1" w:themeTint="99"/>
+              <w:bottom w:val="single" w:sz="18" w:space="0" w:color="538135" w:themeColor="accent6" w:themeShade="BF"/>
+              <w:right w:val="single" w:sz="4" w:space="0" w:color="8EAADB" w:themeColor="accent1" w:themeTint="99"/>
+            </w:tcBorders>
           </w:tcPr>
           <w:p>
             <w:pPr>
@@ -217,11 +234,21 @@
                 <w:szCs w:val="24"/>
               </w:rPr>
             </w:pPr>
+            <w:r>
+              <w:rPr>
+                <w:sz w:val="24"/>
+                <w:szCs w:val="24"/>
+              </w:rPr>
+              <w:t>0.8694</w:t>
+            </w:r>
           </w:p>
         </w:tc>
         <w:tc>
           <w:tcPr>
             <w:tcW w:w="1176" w:type="dxa"/>
+            <w:tcBorders>
+              <w:left w:val="single" w:sz="4" w:space="0" w:color="8EAADB" w:themeColor="accent1" w:themeTint="99"/>
+            </w:tcBorders>
           </w:tcPr>
           <w:p>
             <w:pPr>
@@ -232,6 +259,13 @@
                 <w:szCs w:val="24"/>
               </w:rPr>
             </w:pPr>
+            <w:r>
+              <w:rPr>
+                <w:sz w:val="24"/>
+                <w:szCs w:val="24"/>
+              </w:rPr>
+              <w:t>0.8479</w:t>
+            </w:r>
           </w:p>
         </w:tc>
         <w:tc>
@@ -248,6 +282,13 @@
                 <w:szCs w:val="24"/>
               </w:rPr>
             </w:pPr>
+            <w:r>
+              <w:rPr>
+                <w:sz w:val="24"/>
+                <w:szCs w:val="24"/>
+              </w:rPr>
+              <w:t>0.8582</w:t>
+            </w:r>
           </w:p>
         </w:tc>
       </w:tr>
@@ -259,6 +300,9 @@
           <w:tcPr>
             <w:cnfStyle w:val="001000000000" w:firstRow="0" w:lastRow="0" w:firstColumn="1" w:lastColumn="0" w:oddVBand="0" w:evenVBand="0" w:oddHBand="0" w:evenHBand="0" w:firstRowFirstColumn="0" w:firstRowLastColumn="0" w:lastRowFirstColumn="0" w:lastRowLastColumn="0"/>
             <w:tcW w:w="4387" w:type="dxa"/>
+            <w:tcBorders>
+              <w:top w:val="nil"/>
+            </w:tcBorders>
           </w:tcPr>
           <w:p>
             <w:pPr>
@@ -307,6 +351,10 @@
           <w:tcPr>
             <w:tcW w:w="1335" w:type="dxa"/>
             <w:gridSpan w:val="2"/>
+            <w:tcBorders>
+              <w:top w:val="nil"/>
+              <w:right w:val="single" w:sz="18" w:space="0" w:color="538135" w:themeColor="accent6" w:themeShade="BF"/>
+            </w:tcBorders>
           </w:tcPr>
           <w:p>
             <w:pPr>
@@ -317,26 +365,53 @@
                 <w:szCs w:val="24"/>
               </w:rPr>
             </w:pPr>
+            <w:r>
+              <w:rPr>
+                <w:sz w:val="24"/>
+                <w:szCs w:val="24"/>
+              </w:rPr>
+              <w:t>0.9505</w:t>
+            </w:r>
           </w:p>
         </w:tc>
         <w:tc>
           <w:tcPr>
             <w:tcW w:w="1225" w:type="dxa"/>
+            <w:tcBorders>
+              <w:top w:val="single" w:sz="18" w:space="0" w:color="538135" w:themeColor="accent6" w:themeShade="BF"/>
+              <w:left w:val="single" w:sz="18" w:space="0" w:color="538135" w:themeColor="accent6" w:themeShade="BF"/>
+              <w:bottom w:val="single" w:sz="18" w:space="0" w:color="538135" w:themeColor="accent6" w:themeShade="BF"/>
+              <w:right w:val="single" w:sz="18" w:space="0" w:color="538135" w:themeColor="accent6" w:themeShade="BF"/>
+            </w:tcBorders>
           </w:tcPr>
           <w:p>
             <w:pPr>
               <w:spacing w:line="480" w:lineRule="auto"/>
               <w:cnfStyle w:val="000000000000" w:firstRow="0" w:lastRow="0" w:firstColumn="0" w:lastColumn="0" w:oddVBand="0" w:evenVBand="0" w:oddHBand="0" w:evenHBand="0" w:firstRowFirstColumn="0" w:firstRowLastColumn="0" w:lastRowFirstColumn="0" w:lastRowLastColumn="0"/>
               <w:rPr>
-                <w:sz w:val="24"/>
-                <w:szCs w:val="24"/>
-              </w:rPr>
-            </w:pPr>
+                <w:b/>
+                <w:bCs/>
+                <w:sz w:val="24"/>
+                <w:szCs w:val="24"/>
+              </w:rPr>
+            </w:pPr>
+            <w:r>
+              <w:rPr>
+                <w:b/>
+                <w:bCs/>
+                <w:sz w:val="24"/>
+                <w:szCs w:val="24"/>
+              </w:rPr>
+              <w:t>0.8763</w:t>
+            </w:r>
           </w:p>
         </w:tc>
         <w:tc>
           <w:tcPr>
             <w:tcW w:w="1176" w:type="dxa"/>
+            <w:tcBorders>
+              <w:left w:val="single" w:sz="18" w:space="0" w:color="538135" w:themeColor="accent6" w:themeShade="BF"/>
+            </w:tcBorders>
           </w:tcPr>
           <w:p>
             <w:pPr>
@@ -347,6 +422,13 @@
                 <w:szCs w:val="24"/>
               </w:rPr>
             </w:pPr>
+            <w:r>
+              <w:rPr>
+                <w:sz w:val="24"/>
+                <w:szCs w:val="24"/>
+              </w:rPr>
+              <w:t>0.8521</w:t>
+            </w:r>
           </w:p>
         </w:tc>
         <w:tc>
@@ -363,6 +445,13 @@
                 <w:szCs w:val="24"/>
               </w:rPr>
             </w:pPr>
+            <w:r>
+              <w:rPr>
+                <w:sz w:val="24"/>
+                <w:szCs w:val="24"/>
+              </w:rPr>
+              <w:t>0.8637</w:t>
+            </w:r>
           </w:p>
         </w:tc>
       </w:tr>
@@ -421,7 +510,6 @@
               <w:rPr>
                 <w:b w:val="0"/>
                 <w:bCs w:val="0"/>
-                <w:u w:val="single"/>
                 <w:lang w:val="en-AU"/>
               </w:rPr>
               <w:t>Large</w:t>
@@ -443,11 +531,22 @@
                 <w:lang w:val="en-AU"/>
               </w:rPr>
             </w:pPr>
+            <w:r>
+              <w:rPr>
+                <w:sz w:val="24"/>
+                <w:szCs w:val="24"/>
+                <w:lang w:val="en-AU"/>
+              </w:rPr>
+              <w:t>0.9469</w:t>
+            </w:r>
           </w:p>
         </w:tc>
         <w:tc>
           <w:tcPr>
             <w:tcW w:w="1225" w:type="dxa"/>
+            <w:tcBorders>
+              <w:top w:val="single" w:sz="18" w:space="0" w:color="538135" w:themeColor="accent6" w:themeShade="BF"/>
+            </w:tcBorders>
           </w:tcPr>
           <w:p>
             <w:pPr>
@@ -459,6 +558,14 @@
                 <w:lang w:val="en-AU"/>
               </w:rPr>
             </w:pPr>
+            <w:r>
+              <w:rPr>
+                <w:sz w:val="24"/>
+                <w:szCs w:val="24"/>
+                <w:lang w:val="en-AU"/>
+              </w:rPr>
+              <w:t>0.8606</w:t>
+            </w:r>
           </w:p>
         </w:tc>
         <w:tc>
@@ -475,6 +582,14 @@
                 <w:lang w:val="en-AU"/>
               </w:rPr>
             </w:pPr>
+            <w:r>
+              <w:rPr>
+                <w:sz w:val="24"/>
+                <w:szCs w:val="24"/>
+                <w:lang w:val="en-AU"/>
+              </w:rPr>
+              <w:t>0.8537</w:t>
+            </w:r>
           </w:p>
         </w:tc>
         <w:tc>
@@ -492,6 +607,14 @@
                 <w:lang w:val="en-AU"/>
               </w:rPr>
             </w:pPr>
+            <w:r>
+              <w:rPr>
+                <w:sz w:val="24"/>
+                <w:szCs w:val="24"/>
+                <w:lang w:val="en-AU"/>
+              </w:rPr>
+              <w:t>0.8571</w:t>
+            </w:r>
           </w:p>
         </w:tc>
       </w:tr>
@@ -1112,7 +1235,7 @@
           <w:tcPr>
             <w:tcW w:w="1225" w:type="dxa"/>
             <w:tcBorders>
-              <w:bottom w:val="single" w:sz="18" w:space="0" w:color="538135" w:themeColor="accent6" w:themeShade="BF"/>
+              <w:bottom w:val="single" w:sz="4" w:space="0" w:color="8EAADB" w:themeColor="accent1" w:themeTint="99"/>
             </w:tcBorders>
           </w:tcPr>
           <w:p>
@@ -1240,7 +1363,7 @@
             <w:tcW w:w="1335" w:type="dxa"/>
             <w:gridSpan w:val="2"/>
             <w:tcBorders>
-              <w:right w:val="single" w:sz="18" w:space="0" w:color="538135" w:themeColor="accent6" w:themeShade="BF"/>
+              <w:right w:val="single" w:sz="4" w:space="0" w:color="8EAADB" w:themeColor="accent1" w:themeTint="99"/>
             </w:tcBorders>
           </w:tcPr>
           <w:p>
@@ -1272,10 +1395,10 @@
           <w:tcPr>
             <w:tcW w:w="1225" w:type="dxa"/>
             <w:tcBorders>
-              <w:top w:val="single" w:sz="18" w:space="0" w:color="538135" w:themeColor="accent6" w:themeShade="BF"/>
-              <w:left w:val="single" w:sz="18" w:space="0" w:color="538135" w:themeColor="accent6" w:themeShade="BF"/>
-              <w:bottom w:val="single" w:sz="18" w:space="0" w:color="538135" w:themeColor="accent6" w:themeShade="BF"/>
-              <w:right w:val="single" w:sz="18" w:space="0" w:color="538135" w:themeColor="accent6" w:themeShade="BF"/>
+              <w:top w:val="single" w:sz="4" w:space="0" w:color="8EAADB" w:themeColor="accent1" w:themeTint="99"/>
+              <w:left w:val="single" w:sz="4" w:space="0" w:color="8EAADB" w:themeColor="accent1" w:themeTint="99"/>
+              <w:bottom w:val="single" w:sz="4" w:space="0" w:color="8EAADB" w:themeColor="accent1" w:themeTint="99"/>
+              <w:right w:val="single" w:sz="4" w:space="0" w:color="8EAADB" w:themeColor="accent1" w:themeTint="99"/>
             </w:tcBorders>
           </w:tcPr>
           <w:p>
@@ -1283,16 +1406,12 @@
               <w:spacing w:line="480" w:lineRule="auto"/>
               <w:cnfStyle w:val="000000100000" w:firstRow="0" w:lastRow="0" w:firstColumn="0" w:lastColumn="0" w:oddVBand="0" w:evenVBand="0" w:oddHBand="1" w:evenHBand="0" w:firstRowFirstColumn="0" w:firstRowLastColumn="0" w:lastRowFirstColumn="0" w:lastRowLastColumn="0"/>
               <w:rPr>
-                <w:b/>
-                <w:bCs/>
-                <w:sz w:val="24"/>
-                <w:szCs w:val="24"/>
-              </w:rPr>
-            </w:pPr>
-            <w:r>
-              <w:rPr>
-                <w:b/>
-                <w:bCs/>
+                <w:sz w:val="24"/>
+                <w:szCs w:val="24"/>
+              </w:rPr>
+            </w:pPr>
+            <w:r>
+              <w:rPr>
                 <w:sz w:val="24"/>
                 <w:szCs w:val="24"/>
               </w:rPr>
@@ -1300,20 +1419,37 @@
             </w:r>
             <w:r>
               <w:rPr>
-                <w:b/>
-                <w:bCs/>
                 <w:sz w:val="24"/>
                 <w:szCs w:val="24"/>
               </w:rPr>
               <w:t>8692</w:t>
             </w:r>
           </w:p>
+          <w:p>
+            <w:pPr>
+              <w:tabs>
+                <w:tab w:val="left" w:pos="706"/>
+              </w:tabs>
+              <w:cnfStyle w:val="000000100000" w:firstRow="0" w:lastRow="0" w:firstColumn="0" w:lastColumn="0" w:oddVBand="0" w:evenVBand="0" w:oddHBand="1" w:evenHBand="0" w:firstRowFirstColumn="0" w:firstRowLastColumn="0" w:lastRowFirstColumn="0" w:lastRowLastColumn="0"/>
+              <w:rPr>
+                <w:sz w:val="24"/>
+                <w:szCs w:val="24"/>
+              </w:rPr>
+            </w:pPr>
+            <w:r>
+              <w:rPr>
+                <w:sz w:val="24"/>
+                <w:szCs w:val="24"/>
+              </w:rPr>
+              <w:tab/>
+            </w:r>
+          </w:p>
         </w:tc>
         <w:tc>
           <w:tcPr>
             <w:tcW w:w="1176" w:type="dxa"/>
             <w:tcBorders>
-              <w:left w:val="single" w:sz="18" w:space="0" w:color="538135" w:themeColor="accent6" w:themeShade="BF"/>
+              <w:left w:val="single" w:sz="4" w:space="0" w:color="8EAADB" w:themeColor="accent1" w:themeTint="99"/>
             </w:tcBorders>
           </w:tcPr>
           <w:p>
@@ -1434,7 +1570,7 @@
           <w:tcPr>
             <w:tcW w:w="1225" w:type="dxa"/>
             <w:tcBorders>
-              <w:top w:val="single" w:sz="18" w:space="0" w:color="538135" w:themeColor="accent6" w:themeShade="BF"/>
+              <w:top w:val="single" w:sz="4" w:space="0" w:color="8EAADB" w:themeColor="accent1" w:themeTint="99"/>
             </w:tcBorders>
           </w:tcPr>
           <w:p>
@@ -2274,6 +2410,14 @@
                 <w:lang w:val="en-AU"/>
               </w:rPr>
             </w:pPr>
+            <w:r>
+              <w:rPr>
+                <w:sz w:val="24"/>
+                <w:szCs w:val="24"/>
+                <w:lang w:val="en-AU"/>
+              </w:rPr>
+              <w:t>0.9499</w:t>
+            </w:r>
           </w:p>
         </w:tc>
         <w:tc>
@@ -2290,6 +2434,14 @@
                 <w:lang w:val="en-AU"/>
               </w:rPr>
             </w:pPr>
+            <w:r>
+              <w:rPr>
+                <w:sz w:val="24"/>
+                <w:szCs w:val="24"/>
+                <w:lang w:val="en-AU"/>
+              </w:rPr>
+              <w:t>0.8639</w:t>
+            </w:r>
           </w:p>
         </w:tc>
         <w:tc>
@@ -2306,6 +2458,14 @@
                 <w:lang w:val="en-AU"/>
               </w:rPr>
             </w:pPr>
+            <w:r>
+              <w:rPr>
+                <w:sz w:val="24"/>
+                <w:szCs w:val="24"/>
+                <w:lang w:val="en-AU"/>
+              </w:rPr>
+              <w:t>0.8720</w:t>
+            </w:r>
           </w:p>
         </w:tc>
         <w:tc>
@@ -2323,6 +2483,14 @@
                 <w:lang w:val="en-AU"/>
               </w:rPr>
             </w:pPr>
+            <w:r>
+              <w:rPr>
+                <w:sz w:val="24"/>
+                <w:szCs w:val="24"/>
+                <w:lang w:val="en-AU"/>
+              </w:rPr>
+              <w:t>0.8679</w:t>
+            </w:r>
           </w:p>
         </w:tc>
       </w:tr>
@@ -2369,6 +2537,14 @@
                 <w:lang w:val="en-AU"/>
               </w:rPr>
             </w:pPr>
+            <w:r>
+              <w:rPr>
+                <w:sz w:val="24"/>
+                <w:szCs w:val="24"/>
+                <w:lang w:val="en-AU"/>
+              </w:rPr>
+              <w:t>0.9594</w:t>
+            </w:r>
           </w:p>
         </w:tc>
         <w:tc>
@@ -2385,6 +2561,14 @@
                 <w:lang w:val="en-AU"/>
               </w:rPr>
             </w:pPr>
+            <w:r>
+              <w:rPr>
+                <w:sz w:val="24"/>
+                <w:szCs w:val="24"/>
+                <w:lang w:val="en-AU"/>
+              </w:rPr>
+              <w:t>0.8979</w:t>
+            </w:r>
           </w:p>
         </w:tc>
         <w:tc>
@@ -2401,6 +2585,14 @@
                 <w:lang w:val="en-AU"/>
               </w:rPr>
             </w:pPr>
+            <w:r>
+              <w:rPr>
+                <w:sz w:val="24"/>
+                <w:szCs w:val="24"/>
+                <w:lang w:val="en-AU"/>
+              </w:rPr>
+              <w:t>0.8813</w:t>
+            </w:r>
           </w:p>
         </w:tc>
         <w:tc>
@@ -2418,6 +2610,14 @@
                 <w:lang w:val="en-AU"/>
               </w:rPr>
             </w:pPr>
+            <w:r>
+              <w:rPr>
+                <w:sz w:val="24"/>
+                <w:szCs w:val="24"/>
+                <w:lang w:val="en-AU"/>
+              </w:rPr>
+              <w:t>0.8894</w:t>
+            </w:r>
           </w:p>
         </w:tc>
       </w:tr>
@@ -2742,6 +2942,15 @@
                 <w:lang w:val="en-AU"/>
               </w:rPr>
             </w:pPr>
+            <w:r>
+              <w:rPr>
+                <w:bCs/>
+                <w:sz w:val="24"/>
+                <w:szCs w:val="24"/>
+                <w:lang w:val="en-AU"/>
+              </w:rPr>
+              <w:t>0.9576</w:t>
+            </w:r>
           </w:p>
         </w:tc>
         <w:tc>
@@ -2759,6 +2968,15 @@
                 <w:lang w:val="en-AU"/>
               </w:rPr>
             </w:pPr>
+            <w:r>
+              <w:rPr>
+                <w:bCs/>
+                <w:sz w:val="24"/>
+                <w:szCs w:val="24"/>
+                <w:lang w:val="en-AU"/>
+              </w:rPr>
+              <w:t>0.8883</w:t>
+            </w:r>
           </w:p>
         </w:tc>
         <w:tc>
@@ -2779,6 +2997,15 @@
                 <w:lang w:val="en-AU"/>
               </w:rPr>
             </w:pPr>
+            <w:r>
+              <w:rPr>
+                <w:bCs/>
+                <w:sz w:val="24"/>
+                <w:szCs w:val="24"/>
+                <w:lang w:val="en-AU"/>
+              </w:rPr>
+              <w:t>0.8844</w:t>
+            </w:r>
           </w:p>
         </w:tc>
         <w:tc>
@@ -2800,6 +3027,15 @@
                 <w:lang w:val="en-AU"/>
               </w:rPr>
             </w:pPr>
+            <w:r>
+              <w:rPr>
+                <w:bCs/>
+                <w:sz w:val="24"/>
+                <w:szCs w:val="24"/>
+                <w:lang w:val="en-AU"/>
+              </w:rPr>
+              <w:t>0.8863</w:t>
+            </w:r>
           </w:p>
         </w:tc>
       </w:tr>
@@ -2847,6 +3083,15 @@
                 <w:lang w:val="en-AU"/>
               </w:rPr>
             </w:pPr>
+            <w:r>
+              <w:rPr>
+                <w:bCs/>
+                <w:sz w:val="24"/>
+                <w:szCs w:val="24"/>
+                <w:lang w:val="en-AU"/>
+              </w:rPr>
+              <w:t>0.9609</w:t>
+            </w:r>
           </w:p>
         </w:tc>
         <w:tc>
@@ -2864,6 +3109,33 @@
                 <w:lang w:val="en-AU"/>
               </w:rPr>
             </w:pPr>
+            <w:r>
+              <w:rPr>
+                <w:bCs/>
+                <w:sz w:val="24"/>
+                <w:szCs w:val="24"/>
+                <w:lang w:val="en-AU"/>
+              </w:rPr>
+              <w:t>0.90</w:t>
+            </w:r>
+            <w:r>
+              <w:rPr>
+                <w:bCs/>
+                <w:sz w:val="24"/>
+                <w:szCs w:val="24"/>
+                <w:lang w:val="en-AU"/>
+              </w:rPr>
+              <w:t>5</w:t>
+            </w:r>
+            <w:r>
+              <w:rPr>
+                <w:bCs/>
+                <w:sz w:val="24"/>
+                <w:szCs w:val="24"/>
+                <w:lang w:val="en-AU"/>
+              </w:rPr>
+              <w:t>6</w:t>
+            </w:r>
           </w:p>
         </w:tc>
         <w:tc>
@@ -2881,6 +3153,15 @@
                 <w:lang w:val="en-AU"/>
               </w:rPr>
             </w:pPr>
+            <w:r>
+              <w:rPr>
+                <w:bCs/>
+                <w:sz w:val="24"/>
+                <w:szCs w:val="24"/>
+                <w:lang w:val="en-AU"/>
+              </w:rPr>
+              <w:t>0.8792</w:t>
+            </w:r>
           </w:p>
         </w:tc>
         <w:tc>
@@ -2899,6 +3180,15 @@
                 <w:lang w:val="en-AU"/>
               </w:rPr>
             </w:pPr>
+            <w:r>
+              <w:rPr>
+                <w:bCs/>
+                <w:sz w:val="24"/>
+                <w:szCs w:val="24"/>
+                <w:lang w:val="en-AU"/>
+              </w:rPr>
+              <w:t>0.8922</w:t>
+            </w:r>
           </w:p>
         </w:tc>
       </w:tr>
@@ -2942,6 +3232,14 @@
                 <w:lang w:val="en-AU"/>
               </w:rPr>
             </w:pPr>
+            <w:r>
+              <w:rPr>
+                <w:sz w:val="24"/>
+                <w:szCs w:val="24"/>
+                <w:lang w:val="en-AU"/>
+              </w:rPr>
+              <w:t>0.9603</w:t>
+            </w:r>
           </w:p>
         </w:tc>
         <w:tc>
@@ -2958,6 +3256,14 @@
                 <w:lang w:val="en-AU"/>
               </w:rPr>
             </w:pPr>
+            <w:r>
+              <w:rPr>
+                <w:sz w:val="24"/>
+                <w:szCs w:val="24"/>
+                <w:lang w:val="en-AU"/>
+              </w:rPr>
+              <w:t>0.8977</w:t>
+            </w:r>
           </w:p>
         </w:tc>
         <w:tc>
@@ -2974,6 +3280,14 @@
                 <w:lang w:val="en-AU"/>
               </w:rPr>
             </w:pPr>
+            <w:r>
+              <w:rPr>
+                <w:sz w:val="24"/>
+                <w:szCs w:val="24"/>
+                <w:lang w:val="en-AU"/>
+              </w:rPr>
+              <w:t>0.8884</w:t>
+            </w:r>
           </w:p>
         </w:tc>
         <w:tc>
@@ -2991,6 +3305,14 @@
                 <w:lang w:val="en-AU"/>
               </w:rPr>
             </w:pPr>
+            <w:r>
+              <w:rPr>
+                <w:sz w:val="24"/>
+                <w:szCs w:val="24"/>
+                <w:lang w:val="en-AU"/>
+              </w:rPr>
+              <w:t>0.8930</w:t>
+            </w:r>
           </w:p>
         </w:tc>
       </w:tr>
@@ -3066,12 +3388,12 @@
         <w:tblLook w:val="04A0" w:firstRow="1" w:lastRow="0" w:firstColumn="1" w:lastColumn="0" w:noHBand="0" w:noVBand="1"/>
       </w:tblPr>
       <w:tblGrid>
-        <w:gridCol w:w="4233"/>
+        <w:gridCol w:w="3418"/>
         <w:gridCol w:w="1258"/>
         <w:gridCol w:w="1273"/>
-        <w:gridCol w:w="1178"/>
-        <w:gridCol w:w="1175"/>
-        <w:gridCol w:w="1651"/>
+        <w:gridCol w:w="1092"/>
+        <w:gridCol w:w="1084"/>
+        <w:gridCol w:w="2643"/>
       </w:tblGrid>
       <w:tr>
         <w:trPr>
@@ -3262,18 +3584,23 @@
         <w:tc>
           <w:tcPr>
             <w:tcW w:w="1258" w:type="dxa"/>
+            <w:tcBorders>
+              <w:bottom w:val="single" w:sz="18" w:space="0" w:color="538135" w:themeColor="accent6" w:themeShade="BF"/>
+            </w:tcBorders>
           </w:tcPr>
           <w:p>
             <w:pPr>
               <w:spacing w:line="480" w:lineRule="auto"/>
               <w:cnfStyle w:val="000000100000" w:firstRow="0" w:lastRow="0" w:firstColumn="0" w:lastColumn="0" w:oddVBand="0" w:evenVBand="0" w:oddHBand="1" w:evenHBand="0" w:firstRowFirstColumn="0" w:firstRowLastColumn="0" w:lastRowFirstColumn="0" w:lastRowLastColumn="0"/>
               <w:rPr>
-                <w:sz w:val="24"/>
-                <w:szCs w:val="24"/>
-              </w:rPr>
-            </w:pPr>
-            <w:r>
-              <w:rPr>
+                <w:rFonts w:cstheme="minorHAnsi"/>
+                <w:sz w:val="24"/>
+                <w:szCs w:val="24"/>
+              </w:rPr>
+            </w:pPr>
+            <w:r>
+              <w:rPr>
+                <w:rFonts w:cstheme="minorHAnsi"/>
                 <w:sz w:val="24"/>
                 <w:szCs w:val="24"/>
               </w:rPr>
@@ -3284,19 +3611,24 @@
         <w:tc>
           <w:tcPr>
             <w:tcW w:w="1273" w:type="dxa"/>
+            <w:tcBorders>
+              <w:bottom w:val="single" w:sz="18" w:space="0" w:color="538135" w:themeColor="accent6" w:themeShade="BF"/>
+            </w:tcBorders>
           </w:tcPr>
           <w:p>
             <w:pPr>
               <w:spacing w:line="480" w:lineRule="auto"/>
               <w:cnfStyle w:val="000000100000" w:firstRow="0" w:lastRow="0" w:firstColumn="0" w:lastColumn="0" w:oddVBand="0" w:evenVBand="0" w:oddHBand="1" w:evenHBand="0" w:firstRowFirstColumn="0" w:firstRowLastColumn="0" w:lastRowFirstColumn="0" w:lastRowLastColumn="0"/>
               <w:rPr>
-                <w:sz w:val="24"/>
-                <w:szCs w:val="24"/>
-                <w:lang w:val="en-AU"/>
-              </w:rPr>
-            </w:pPr>
-            <w:r>
-              <w:rPr>
+                <w:rFonts w:cstheme="minorHAnsi"/>
+                <w:sz w:val="24"/>
+                <w:szCs w:val="24"/>
+                <w:lang w:val="en-AU"/>
+              </w:rPr>
+            </w:pPr>
+            <w:r>
+              <w:rPr>
+                <w:rFonts w:cstheme="minorHAnsi"/>
                 <w:sz w:val="24"/>
                 <w:szCs w:val="24"/>
                 <w:lang w:val="en-AU"/>
@@ -3314,13 +3646,15 @@
               <w:spacing w:line="480" w:lineRule="auto"/>
               <w:cnfStyle w:val="000000100000" w:firstRow="0" w:lastRow="0" w:firstColumn="0" w:lastColumn="0" w:oddVBand="0" w:evenVBand="0" w:oddHBand="1" w:evenHBand="0" w:firstRowFirstColumn="0" w:firstRowLastColumn="0" w:lastRowFirstColumn="0" w:lastRowLastColumn="0"/>
               <w:rPr>
-                <w:sz w:val="24"/>
-                <w:szCs w:val="24"/>
-                <w:lang w:val="en-AU"/>
-              </w:rPr>
-            </w:pPr>
-            <w:r>
-              <w:rPr>
+                <w:rFonts w:cstheme="minorHAnsi"/>
+                <w:sz w:val="24"/>
+                <w:szCs w:val="24"/>
+                <w:lang w:val="en-AU"/>
+              </w:rPr>
+            </w:pPr>
+            <w:r>
+              <w:rPr>
+                <w:rFonts w:cstheme="minorHAnsi"/>
                 <w:sz w:val="24"/>
                 <w:szCs w:val="24"/>
                 <w:lang w:val="en-AU"/>
@@ -3332,19 +3666,24 @@
         <w:tc>
           <w:tcPr>
             <w:tcW w:w="1175" w:type="dxa"/>
+            <w:tcBorders>
+              <w:bottom w:val="single" w:sz="18" w:space="0" w:color="538135" w:themeColor="accent6" w:themeShade="BF"/>
+            </w:tcBorders>
           </w:tcPr>
           <w:p>
             <w:pPr>
               <w:spacing w:line="480" w:lineRule="auto"/>
               <w:cnfStyle w:val="000000100000" w:firstRow="0" w:lastRow="0" w:firstColumn="0" w:lastColumn="0" w:oddVBand="0" w:evenVBand="0" w:oddHBand="1" w:evenHBand="0" w:firstRowFirstColumn="0" w:firstRowLastColumn="0" w:lastRowFirstColumn="0" w:lastRowLastColumn="0"/>
               <w:rPr>
-                <w:sz w:val="24"/>
-                <w:szCs w:val="24"/>
-                <w:lang w:val="en-AU"/>
-              </w:rPr>
-            </w:pPr>
-            <w:r>
-              <w:rPr>
+                <w:rFonts w:cstheme="minorHAnsi"/>
+                <w:sz w:val="24"/>
+                <w:szCs w:val="24"/>
+                <w:lang w:val="en-AU"/>
+              </w:rPr>
+            </w:pPr>
+            <w:r>
+              <w:rPr>
+                <w:rFonts w:cstheme="minorHAnsi"/>
                 <w:sz w:val="24"/>
                 <w:szCs w:val="24"/>
                 <w:lang w:val="en-AU"/>
@@ -3362,12 +3701,18 @@
               <w:spacing w:line="480" w:lineRule="auto"/>
               <w:cnfStyle w:val="000000100000" w:firstRow="0" w:lastRow="0" w:firstColumn="0" w:lastColumn="0" w:oddVBand="0" w:evenVBand="0" w:oddHBand="1" w:evenHBand="0" w:firstRowFirstColumn="0" w:firstRowLastColumn="0" w:lastRowFirstColumn="0" w:lastRowLastColumn="0"/>
               <w:rPr>
-                <w:sz w:val="24"/>
-                <w:szCs w:val="24"/>
-                <w:lang w:val="en-AU"/>
-              </w:rPr>
-            </w:pPr>
-            <w:r>
+                <w:rFonts w:cstheme="minorHAnsi"/>
+                <w:sz w:val="24"/>
+                <w:szCs w:val="24"/>
+                <w:lang w:val="en-AU"/>
+              </w:rPr>
+            </w:pPr>
+            <w:r>
+              <w:rPr>
+                <w:rFonts w:cstheme="minorHAnsi"/>
+                <w:sz w:val="24"/>
+                <w:szCs w:val="24"/>
+              </w:rPr>
               <w:t>0.40, 0.35, 0.25</w:t>
             </w:r>
           </w:p>
@@ -3378,6 +3723,9 @@
           <w:tcPr>
             <w:cnfStyle w:val="001000000000" w:firstRow="0" w:lastRow="0" w:firstColumn="1" w:lastColumn="0" w:oddVBand="0" w:evenVBand="0" w:oddHBand="0" w:evenHBand="0" w:firstRowFirstColumn="0" w:firstRowLastColumn="0" w:lastRowFirstColumn="0" w:lastRowLastColumn="0"/>
             <w:tcW w:w="4233" w:type="dxa"/>
+            <w:tcBorders>
+              <w:right w:val="single" w:sz="18" w:space="0" w:color="538135" w:themeColor="accent6" w:themeShade="BF"/>
+            </w:tcBorders>
           </w:tcPr>
           <w:p>
             <w:pPr>
@@ -3424,18 +3772,30 @@
         <w:tc>
           <w:tcPr>
             <w:tcW w:w="1258" w:type="dxa"/>
+            <w:tcBorders>
+              <w:top w:val="single" w:sz="18" w:space="0" w:color="538135" w:themeColor="accent6" w:themeShade="BF"/>
+              <w:left w:val="single" w:sz="18" w:space="0" w:color="538135" w:themeColor="accent6" w:themeShade="BF"/>
+              <w:bottom w:val="single" w:sz="18" w:space="0" w:color="538135" w:themeColor="accent6" w:themeShade="BF"/>
+              <w:right w:val="single" w:sz="18" w:space="0" w:color="538135" w:themeColor="accent6" w:themeShade="BF"/>
+            </w:tcBorders>
           </w:tcPr>
           <w:p>
             <w:pPr>
               <w:spacing w:line="480" w:lineRule="auto"/>
               <w:cnfStyle w:val="000000000000" w:firstRow="0" w:lastRow="0" w:firstColumn="0" w:lastColumn="0" w:oddVBand="0" w:evenVBand="0" w:oddHBand="0" w:evenHBand="0" w:firstRowFirstColumn="0" w:firstRowLastColumn="0" w:lastRowFirstColumn="0" w:lastRowLastColumn="0"/>
               <w:rPr>
-                <w:sz w:val="24"/>
-                <w:szCs w:val="24"/>
-              </w:rPr>
-            </w:pPr>
-            <w:r>
-              <w:rPr>
+                <w:rFonts w:cstheme="minorHAnsi"/>
+                <w:b/>
+                <w:bCs/>
+                <w:sz w:val="24"/>
+                <w:szCs w:val="24"/>
+              </w:rPr>
+            </w:pPr>
+            <w:r>
+              <w:rPr>
+                <w:rFonts w:cstheme="minorHAnsi"/>
+                <w:b/>
+                <w:bCs/>
                 <w:sz w:val="24"/>
                 <w:szCs w:val="24"/>
               </w:rPr>
@@ -3446,18 +3806,30 @@
         <w:tc>
           <w:tcPr>
             <w:tcW w:w="1273" w:type="dxa"/>
+            <w:tcBorders>
+              <w:top w:val="single" w:sz="18" w:space="0" w:color="538135" w:themeColor="accent6" w:themeShade="BF"/>
+              <w:left w:val="single" w:sz="18" w:space="0" w:color="538135" w:themeColor="accent6" w:themeShade="BF"/>
+              <w:bottom w:val="single" w:sz="18" w:space="0" w:color="538135" w:themeColor="accent6" w:themeShade="BF"/>
+              <w:right w:val="single" w:sz="18" w:space="0" w:color="538135" w:themeColor="accent6" w:themeShade="BF"/>
+            </w:tcBorders>
           </w:tcPr>
           <w:p>
             <w:pPr>
               <w:spacing w:line="480" w:lineRule="auto"/>
               <w:cnfStyle w:val="000000000000" w:firstRow="0" w:lastRow="0" w:firstColumn="0" w:lastColumn="0" w:oddVBand="0" w:evenVBand="0" w:oddHBand="0" w:evenHBand="0" w:firstRowFirstColumn="0" w:firstRowLastColumn="0" w:lastRowFirstColumn="0" w:lastRowLastColumn="0"/>
               <w:rPr>
-                <w:sz w:val="24"/>
-                <w:szCs w:val="24"/>
-              </w:rPr>
-            </w:pPr>
-            <w:r>
-              <w:rPr>
+                <w:rFonts w:cstheme="minorHAnsi"/>
+                <w:b/>
+                <w:bCs/>
+                <w:sz w:val="24"/>
+                <w:szCs w:val="24"/>
+              </w:rPr>
+            </w:pPr>
+            <w:r>
+              <w:rPr>
+                <w:rFonts w:cstheme="minorHAnsi"/>
+                <w:b/>
+                <w:bCs/>
                 <w:sz w:val="24"/>
                 <w:szCs w:val="24"/>
               </w:rPr>
@@ -3468,18 +3840,25 @@
         <w:tc>
           <w:tcPr>
             <w:tcW w:w="1178" w:type="dxa"/>
+            <w:tcBorders>
+              <w:left w:val="single" w:sz="18" w:space="0" w:color="538135" w:themeColor="accent6" w:themeShade="BF"/>
+              <w:bottom w:val="single" w:sz="18" w:space="0" w:color="538135" w:themeColor="accent6" w:themeShade="BF"/>
+              <w:right w:val="single" w:sz="18" w:space="0" w:color="538135" w:themeColor="accent6" w:themeShade="BF"/>
+            </w:tcBorders>
           </w:tcPr>
           <w:p>
             <w:pPr>
               <w:spacing w:line="480" w:lineRule="auto"/>
               <w:cnfStyle w:val="000000000000" w:firstRow="0" w:lastRow="0" w:firstColumn="0" w:lastColumn="0" w:oddVBand="0" w:evenVBand="0" w:oddHBand="0" w:evenHBand="0" w:firstRowFirstColumn="0" w:firstRowLastColumn="0" w:lastRowFirstColumn="0" w:lastRowLastColumn="0"/>
               <w:rPr>
-                <w:sz w:val="24"/>
-                <w:szCs w:val="24"/>
-              </w:rPr>
-            </w:pPr>
-            <w:r>
-              <w:rPr>
+                <w:rFonts w:cstheme="minorHAnsi"/>
+                <w:sz w:val="24"/>
+                <w:szCs w:val="24"/>
+              </w:rPr>
+            </w:pPr>
+            <w:r>
+              <w:rPr>
+                <w:rFonts w:cstheme="minorHAnsi"/>
                 <w:sz w:val="24"/>
                 <w:szCs w:val="24"/>
               </w:rPr>
@@ -3490,18 +3869,30 @@
         <w:tc>
           <w:tcPr>
             <w:tcW w:w="1175" w:type="dxa"/>
+            <w:tcBorders>
+              <w:top w:val="single" w:sz="18" w:space="0" w:color="538135" w:themeColor="accent6" w:themeShade="BF"/>
+              <w:left w:val="single" w:sz="18" w:space="0" w:color="538135" w:themeColor="accent6" w:themeShade="BF"/>
+              <w:bottom w:val="single" w:sz="18" w:space="0" w:color="538135" w:themeColor="accent6" w:themeShade="BF"/>
+              <w:right w:val="single" w:sz="18" w:space="0" w:color="538135" w:themeColor="accent6" w:themeShade="BF"/>
+            </w:tcBorders>
           </w:tcPr>
           <w:p>
             <w:pPr>
               <w:spacing w:line="480" w:lineRule="auto"/>
               <w:cnfStyle w:val="000000000000" w:firstRow="0" w:lastRow="0" w:firstColumn="0" w:lastColumn="0" w:oddVBand="0" w:evenVBand="0" w:oddHBand="0" w:evenHBand="0" w:firstRowFirstColumn="0" w:firstRowLastColumn="0" w:lastRowFirstColumn="0" w:lastRowLastColumn="0"/>
               <w:rPr>
-                <w:sz w:val="24"/>
-                <w:szCs w:val="24"/>
-              </w:rPr>
-            </w:pPr>
-            <w:r>
-              <w:rPr>
+                <w:rFonts w:cstheme="minorHAnsi"/>
+                <w:b/>
+                <w:bCs/>
+                <w:sz w:val="24"/>
+                <w:szCs w:val="24"/>
+              </w:rPr>
+            </w:pPr>
+            <w:r>
+              <w:rPr>
+                <w:rFonts w:cstheme="minorHAnsi"/>
+                <w:b/>
+                <w:bCs/>
                 <w:sz w:val="24"/>
                 <w:szCs w:val="24"/>
               </w:rPr>
@@ -3512,33 +3903,27 @@
         <w:tc>
           <w:tcPr>
             <w:tcW w:w="1651" w:type="dxa"/>
+            <w:tcBorders>
+              <w:left w:val="single" w:sz="18" w:space="0" w:color="538135" w:themeColor="accent6" w:themeShade="BF"/>
+            </w:tcBorders>
           </w:tcPr>
           <w:p>
             <w:pPr>
               <w:spacing w:line="480" w:lineRule="auto"/>
               <w:cnfStyle w:val="000000000000" w:firstRow="0" w:lastRow="0" w:firstColumn="0" w:lastColumn="0" w:oddVBand="0" w:evenVBand="0" w:oddHBand="0" w:evenHBand="0" w:firstRowFirstColumn="0" w:firstRowLastColumn="0" w:lastRowFirstColumn="0" w:lastRowLastColumn="0"/>
               <w:rPr>
-                <w:sz w:val="24"/>
-                <w:szCs w:val="24"/>
-              </w:rPr>
-            </w:pPr>
-            <w:r>
-              <w:t>0.</w:t>
-            </w:r>
-            <w:r>
-              <w:t>35</w:t>
-            </w:r>
-            <w:r>
-              <w:t>, 0.</w:t>
-            </w:r>
-            <w:r>
-              <w:t>2</w:t>
-            </w:r>
-            <w:r>
-              <w:t>5, 0.</w:t>
-            </w:r>
-            <w:r>
-              <w:t>40</w:t>
+                <w:rFonts w:cstheme="minorHAnsi"/>
+                <w:sz w:val="24"/>
+                <w:szCs w:val="24"/>
+              </w:rPr>
+            </w:pPr>
+            <w:r>
+              <w:rPr>
+                <w:rFonts w:cstheme="minorHAnsi"/>
+                <w:sz w:val="24"/>
+                <w:szCs w:val="24"/>
+              </w:rPr>
+              <w:t>0.35, 0.25, 0.40</w:t>
             </w:r>
           </w:p>
         </w:tc>
@@ -3606,19 +3991,26 @@
         <w:tc>
           <w:tcPr>
             <w:tcW w:w="1258" w:type="dxa"/>
+            <w:tcBorders>
+              <w:top w:val="single" w:sz="18" w:space="0" w:color="538135" w:themeColor="accent6" w:themeShade="BF"/>
+            </w:tcBorders>
           </w:tcPr>
           <w:p>
             <w:pPr>
               <w:spacing w:line="480" w:lineRule="auto"/>
               <w:cnfStyle w:val="000000100000" w:firstRow="0" w:lastRow="0" w:firstColumn="0" w:lastColumn="0" w:oddVBand="0" w:evenVBand="0" w:oddHBand="1" w:evenHBand="0" w:firstRowFirstColumn="0" w:firstRowLastColumn="0" w:lastRowFirstColumn="0" w:lastRowLastColumn="0"/>
               <w:rPr>
-                <w:sz w:val="24"/>
-                <w:szCs w:val="24"/>
-                <w:lang w:val="en-AU"/>
-              </w:rPr>
-            </w:pPr>
-            <w:r>
-              <w:rPr>
+                <w:rFonts w:cstheme="minorHAnsi"/>
+                <w:sz w:val="24"/>
+                <w:szCs w:val="24"/>
+                <w:lang w:val="en-AU"/>
+              </w:rPr>
+            </w:pPr>
+            <w:r>
+              <w:rPr>
+                <w:rFonts w:cstheme="minorHAnsi"/>
+                <w:sz w:val="24"/>
+                <w:szCs w:val="24"/>
                 <w:lang w:val="en-AU"/>
               </w:rPr>
               <w:t xml:space="preserve">0.9565      </w:t>
@@ -3628,19 +4020,27 @@
         <w:tc>
           <w:tcPr>
             <w:tcW w:w="1273" w:type="dxa"/>
+            <w:tcBorders>
+              <w:top w:val="single" w:sz="18" w:space="0" w:color="538135" w:themeColor="accent6" w:themeShade="BF"/>
+              <w:right w:val="single" w:sz="18" w:space="0" w:color="538135" w:themeColor="accent6" w:themeShade="BF"/>
+            </w:tcBorders>
           </w:tcPr>
           <w:p>
             <w:pPr>
               <w:spacing w:line="480" w:lineRule="auto"/>
               <w:cnfStyle w:val="000000100000" w:firstRow="0" w:lastRow="0" w:firstColumn="0" w:lastColumn="0" w:oddVBand="0" w:evenVBand="0" w:oddHBand="1" w:evenHBand="0" w:firstRowFirstColumn="0" w:firstRowLastColumn="0" w:lastRowFirstColumn="0" w:lastRowLastColumn="0"/>
               <w:rPr>
-                <w:sz w:val="24"/>
-                <w:szCs w:val="24"/>
-                <w:lang w:val="en-AU"/>
-              </w:rPr>
-            </w:pPr>
-            <w:r>
-              <w:rPr>
+                <w:rFonts w:cstheme="minorHAnsi"/>
+                <w:sz w:val="24"/>
+                <w:szCs w:val="24"/>
+                <w:lang w:val="en-AU"/>
+              </w:rPr>
+            </w:pPr>
+            <w:r>
+              <w:rPr>
+                <w:rFonts w:cstheme="minorHAnsi"/>
+                <w:sz w:val="24"/>
+                <w:szCs w:val="24"/>
                 <w:lang w:val="en-AU"/>
               </w:rPr>
               <w:t xml:space="preserve">0.8803    </w:t>
@@ -3650,19 +4050,33 @@
         <w:tc>
           <w:tcPr>
             <w:tcW w:w="1178" w:type="dxa"/>
+            <w:tcBorders>
+              <w:top w:val="single" w:sz="18" w:space="0" w:color="538135" w:themeColor="accent6" w:themeShade="BF"/>
+              <w:left w:val="single" w:sz="18" w:space="0" w:color="538135" w:themeColor="accent6" w:themeShade="BF"/>
+              <w:bottom w:val="single" w:sz="18" w:space="0" w:color="538135" w:themeColor="accent6" w:themeShade="BF"/>
+              <w:right w:val="single" w:sz="18" w:space="0" w:color="538135" w:themeColor="accent6" w:themeShade="BF"/>
+            </w:tcBorders>
           </w:tcPr>
           <w:p>
             <w:pPr>
               <w:spacing w:line="480" w:lineRule="auto"/>
               <w:cnfStyle w:val="000000100000" w:firstRow="0" w:lastRow="0" w:firstColumn="0" w:lastColumn="0" w:oddVBand="0" w:evenVBand="0" w:oddHBand="1" w:evenHBand="0" w:firstRowFirstColumn="0" w:firstRowLastColumn="0" w:lastRowFirstColumn="0" w:lastRowLastColumn="0"/>
               <w:rPr>
-                <w:sz w:val="24"/>
-                <w:szCs w:val="24"/>
-                <w:lang w:val="en-AU"/>
-              </w:rPr>
-            </w:pPr>
-            <w:r>
-              <w:rPr>
+                <w:rFonts w:cstheme="minorHAnsi"/>
+                <w:b/>
+                <w:bCs/>
+                <w:sz w:val="24"/>
+                <w:szCs w:val="24"/>
+                <w:lang w:val="en-AU"/>
+              </w:rPr>
+            </w:pPr>
+            <w:r>
+              <w:rPr>
+                <w:rFonts w:cstheme="minorHAnsi"/>
+                <w:b/>
+                <w:bCs/>
+                <w:sz w:val="24"/>
+                <w:szCs w:val="24"/>
                 <w:lang w:val="en-AU"/>
               </w:rPr>
               <w:t xml:space="preserve">0.8913    </w:t>
@@ -3672,19 +4086,27 @@
         <w:tc>
           <w:tcPr>
             <w:tcW w:w="1175" w:type="dxa"/>
+            <w:tcBorders>
+              <w:top w:val="single" w:sz="18" w:space="0" w:color="538135" w:themeColor="accent6" w:themeShade="BF"/>
+              <w:left w:val="single" w:sz="18" w:space="0" w:color="538135" w:themeColor="accent6" w:themeShade="BF"/>
+            </w:tcBorders>
           </w:tcPr>
           <w:p>
             <w:pPr>
               <w:spacing w:line="480" w:lineRule="auto"/>
               <w:cnfStyle w:val="000000100000" w:firstRow="0" w:lastRow="0" w:firstColumn="0" w:lastColumn="0" w:oddVBand="0" w:evenVBand="0" w:oddHBand="1" w:evenHBand="0" w:firstRowFirstColumn="0" w:firstRowLastColumn="0" w:lastRowFirstColumn="0" w:lastRowLastColumn="0"/>
               <w:rPr>
-                <w:sz w:val="24"/>
-                <w:szCs w:val="24"/>
-                <w:lang w:val="en-AU"/>
-              </w:rPr>
-            </w:pPr>
-            <w:r>
-              <w:rPr>
+                <w:rFonts w:cstheme="minorHAnsi"/>
+                <w:sz w:val="24"/>
+                <w:szCs w:val="24"/>
+                <w:lang w:val="en-AU"/>
+              </w:rPr>
+            </w:pPr>
+            <w:r>
+              <w:rPr>
+                <w:rFonts w:cstheme="minorHAnsi"/>
+                <w:sz w:val="24"/>
+                <w:szCs w:val="24"/>
                 <w:lang w:val="en-AU"/>
               </w:rPr>
               <w:t xml:space="preserve">0.8857      </w:t>
@@ -3700,28 +4122,19 @@
               <w:spacing w:line="480" w:lineRule="auto"/>
               <w:cnfStyle w:val="000000100000" w:firstRow="0" w:lastRow="0" w:firstColumn="0" w:lastColumn="0" w:oddVBand="0" w:evenVBand="0" w:oddHBand="1" w:evenHBand="0" w:firstRowFirstColumn="0" w:firstRowLastColumn="0" w:lastRowFirstColumn="0" w:lastRowLastColumn="0"/>
               <w:rPr>
-                <w:sz w:val="24"/>
-                <w:szCs w:val="24"/>
-                <w:lang w:val="en-AU"/>
-              </w:rPr>
-            </w:pPr>
-            <w:r>
-              <w:t>0.</w:t>
-            </w:r>
-            <w:r>
-              <w:t>35</w:t>
-            </w:r>
-            <w:r>
-              <w:t>, 0.</w:t>
-            </w:r>
-            <w:r>
-              <w:t>2</w:t>
-            </w:r>
-            <w:r>
-              <w:t>5, 0.</w:t>
-            </w:r>
-            <w:r>
-              <w:t>40</w:t>
+                <w:rFonts w:cstheme="minorHAnsi"/>
+                <w:sz w:val="24"/>
+                <w:szCs w:val="24"/>
+                <w:lang w:val="en-AU"/>
+              </w:rPr>
+            </w:pPr>
+            <w:r>
+              <w:rPr>
+                <w:rFonts w:cstheme="minorHAnsi"/>
+                <w:sz w:val="24"/>
+                <w:szCs w:val="24"/>
+              </w:rPr>
+              <w:t>0.35, 0.25, 0.40</w:t>
             </w:r>
           </w:p>
         </w:tc>
@@ -3760,11 +4173,21 @@
               <w:spacing w:line="480" w:lineRule="auto"/>
               <w:cnfStyle w:val="000000000000" w:firstRow="0" w:lastRow="0" w:firstColumn="0" w:lastColumn="0" w:oddVBand="0" w:evenVBand="0" w:oddHBand="0" w:evenHBand="0" w:firstRowFirstColumn="0" w:firstRowLastColumn="0" w:lastRowFirstColumn="0" w:lastRowLastColumn="0"/>
               <w:rPr>
-                <w:sz w:val="24"/>
-                <w:szCs w:val="24"/>
-                <w:lang w:val="en-AU"/>
-              </w:rPr>
-            </w:pPr>
+                <w:rFonts w:cstheme="minorHAnsi"/>
+                <w:sz w:val="24"/>
+                <w:szCs w:val="24"/>
+                <w:lang w:val="en-AU"/>
+              </w:rPr>
+            </w:pPr>
+            <w:r>
+              <w:rPr>
+                <w:rFonts w:cstheme="minorHAnsi"/>
+                <w:sz w:val="24"/>
+                <w:szCs w:val="24"/>
+                <w:lang w:val="en-AU"/>
+              </w:rPr>
+              <w:t>0.9509</w:t>
+            </w:r>
           </w:p>
         </w:tc>
         <w:tc>
@@ -3776,42 +4199,49 @@
               <w:spacing w:line="480" w:lineRule="auto"/>
               <w:cnfStyle w:val="000000000000" w:firstRow="0" w:lastRow="0" w:firstColumn="0" w:lastColumn="0" w:oddVBand="0" w:evenVBand="0" w:oddHBand="0" w:evenHBand="0" w:firstRowFirstColumn="0" w:firstRowLastColumn="0" w:lastRowFirstColumn="0" w:lastRowLastColumn="0"/>
               <w:rPr>
-                <w:sz w:val="24"/>
-                <w:szCs w:val="24"/>
-                <w:lang w:val="en-AU"/>
-              </w:rPr>
-            </w:pPr>
-            <w:r>
-              <w:rPr>
-                <w:sz w:val="24"/>
-                <w:szCs w:val="24"/>
-                <w:lang w:val="en-AU"/>
-              </w:rPr>
-              <w:t xml:space="preserve"> </w:t>
+                <w:rFonts w:cstheme="minorHAnsi"/>
+                <w:sz w:val="24"/>
+                <w:szCs w:val="24"/>
+                <w:lang w:val="en-AU"/>
+              </w:rPr>
+            </w:pPr>
+            <w:r>
+              <w:rPr>
+                <w:rFonts w:cstheme="minorHAnsi"/>
+                <w:sz w:val="24"/>
+                <w:szCs w:val="24"/>
+                <w:lang w:val="en-AU"/>
+              </w:rPr>
+              <w:t>0.8685</w:t>
             </w:r>
           </w:p>
         </w:tc>
         <w:tc>
           <w:tcPr>
             <w:tcW w:w="1178" w:type="dxa"/>
+            <w:tcBorders>
+              <w:top w:val="single" w:sz="18" w:space="0" w:color="538135" w:themeColor="accent6" w:themeShade="BF"/>
+            </w:tcBorders>
           </w:tcPr>
           <w:p>
             <w:pPr>
               <w:spacing w:line="480" w:lineRule="auto"/>
               <w:cnfStyle w:val="000000000000" w:firstRow="0" w:lastRow="0" w:firstColumn="0" w:lastColumn="0" w:oddVBand="0" w:evenVBand="0" w:oddHBand="0" w:evenHBand="0" w:firstRowFirstColumn="0" w:firstRowLastColumn="0" w:lastRowFirstColumn="0" w:lastRowLastColumn="0"/>
               <w:rPr>
-                <w:sz w:val="24"/>
-                <w:szCs w:val="24"/>
-                <w:lang w:val="en-AU"/>
-              </w:rPr>
-            </w:pPr>
-            <w:r>
-              <w:rPr>
-                <w:sz w:val="24"/>
-                <w:szCs w:val="24"/>
-                <w:lang w:val="en-AU"/>
-              </w:rPr>
-              <w:t xml:space="preserve"> </w:t>
+                <w:rFonts w:cstheme="minorHAnsi"/>
+                <w:sz w:val="24"/>
+                <w:szCs w:val="24"/>
+                <w:lang w:val="en-AU"/>
+              </w:rPr>
+            </w:pPr>
+            <w:r>
+              <w:rPr>
+                <w:rFonts w:cstheme="minorHAnsi"/>
+                <w:sz w:val="24"/>
+                <w:szCs w:val="24"/>
+                <w:lang w:val="en-AU"/>
+              </w:rPr>
+              <w:t>0.8700</w:t>
             </w:r>
           </w:p>
         </w:tc>
@@ -3824,18 +4254,20 @@
               <w:spacing w:line="480" w:lineRule="auto"/>
               <w:cnfStyle w:val="000000000000" w:firstRow="0" w:lastRow="0" w:firstColumn="0" w:lastColumn="0" w:oddVBand="0" w:evenVBand="0" w:oddHBand="0" w:evenHBand="0" w:firstRowFirstColumn="0" w:firstRowLastColumn="0" w:lastRowFirstColumn="0" w:lastRowLastColumn="0"/>
               <w:rPr>
-                <w:sz w:val="24"/>
-                <w:szCs w:val="24"/>
-                <w:lang w:val="en-AU"/>
-              </w:rPr>
-            </w:pPr>
-            <w:r>
-              <w:rPr>
-                <w:sz w:val="24"/>
-                <w:szCs w:val="24"/>
-                <w:lang w:val="en-AU"/>
-              </w:rPr>
-              <w:t xml:space="preserve">     </w:t>
+                <w:rFonts w:cstheme="minorHAnsi"/>
+                <w:sz w:val="24"/>
+                <w:szCs w:val="24"/>
+                <w:lang w:val="en-AU"/>
+              </w:rPr>
+            </w:pPr>
+            <w:r>
+              <w:rPr>
+                <w:rFonts w:cstheme="minorHAnsi"/>
+                <w:sz w:val="24"/>
+                <w:szCs w:val="24"/>
+                <w:lang w:val="en-AU"/>
+              </w:rPr>
+              <w:t>0.8693</w:t>
             </w:r>
           </w:p>
         </w:tc>
@@ -3848,11 +4280,20 @@
               <w:spacing w:line="480" w:lineRule="auto"/>
               <w:cnfStyle w:val="000000000000" w:firstRow="0" w:lastRow="0" w:firstColumn="0" w:lastColumn="0" w:oddVBand="0" w:evenVBand="0" w:oddHBand="0" w:evenHBand="0" w:firstRowFirstColumn="0" w:firstRowLastColumn="0" w:lastRowFirstColumn="0" w:lastRowLastColumn="0"/>
               <w:rPr>
-                <w:sz w:val="24"/>
-                <w:szCs w:val="24"/>
-                <w:lang w:val="en-AU"/>
-              </w:rPr>
-            </w:pPr>
+                <w:rFonts w:cstheme="minorHAnsi"/>
+                <w:sz w:val="24"/>
+                <w:szCs w:val="24"/>
+              </w:rPr>
+            </w:pPr>
+            <w:r>
+              <w:rPr>
+                <w:rFonts w:cstheme="minorHAnsi"/>
+                <w:sz w:val="24"/>
+                <w:szCs w:val="24"/>
+                <w:lang w:val="en-AU"/>
+              </w:rPr>
+              <w:t>0.35, 0.40, 0.25</w:t>
+            </w:r>
           </w:p>
         </w:tc>
       </w:tr>
@@ -3893,11 +4334,21 @@
               <w:spacing w:line="480" w:lineRule="auto"/>
               <w:cnfStyle w:val="000000100000" w:firstRow="0" w:lastRow="0" w:firstColumn="0" w:lastColumn="0" w:oddVBand="0" w:evenVBand="0" w:oddHBand="1" w:evenHBand="0" w:firstRowFirstColumn="0" w:firstRowLastColumn="0" w:lastRowFirstColumn="0" w:lastRowLastColumn="0"/>
               <w:rPr>
-                <w:sz w:val="24"/>
-                <w:szCs w:val="24"/>
-                <w:lang w:val="en-AU"/>
-              </w:rPr>
-            </w:pPr>
+                <w:rFonts w:cstheme="minorHAnsi"/>
+                <w:sz w:val="24"/>
+                <w:szCs w:val="24"/>
+                <w:lang w:val="en-AU"/>
+              </w:rPr>
+            </w:pPr>
+            <w:r>
+              <w:rPr>
+                <w:rFonts w:cstheme="minorHAnsi"/>
+                <w:sz w:val="24"/>
+                <w:szCs w:val="24"/>
+                <w:lang w:val="en-AU"/>
+              </w:rPr>
+              <w:t>0.9600</w:t>
+            </w:r>
           </w:p>
         </w:tc>
         <w:tc>
@@ -3909,11 +4360,21 @@
               <w:spacing w:line="480" w:lineRule="auto"/>
               <w:cnfStyle w:val="000000100000" w:firstRow="0" w:lastRow="0" w:firstColumn="0" w:lastColumn="0" w:oddVBand="0" w:evenVBand="0" w:oddHBand="1" w:evenHBand="0" w:firstRowFirstColumn="0" w:firstRowLastColumn="0" w:lastRowFirstColumn="0" w:lastRowLastColumn="0"/>
               <w:rPr>
-                <w:sz w:val="24"/>
-                <w:szCs w:val="24"/>
-                <w:lang w:val="en-AU"/>
-              </w:rPr>
-            </w:pPr>
+                <w:rFonts w:cstheme="minorHAnsi"/>
+                <w:sz w:val="24"/>
+                <w:szCs w:val="24"/>
+                <w:lang w:val="en-AU"/>
+              </w:rPr>
+            </w:pPr>
+            <w:r>
+              <w:rPr>
+                <w:rFonts w:cstheme="minorHAnsi"/>
+                <w:sz w:val="24"/>
+                <w:szCs w:val="24"/>
+                <w:lang w:val="en-AU"/>
+              </w:rPr>
+              <w:t>0.9004</w:t>
+            </w:r>
           </w:p>
         </w:tc>
         <w:tc>
@@ -3925,11 +4386,21 @@
               <w:spacing w:line="480" w:lineRule="auto"/>
               <w:cnfStyle w:val="000000100000" w:firstRow="0" w:lastRow="0" w:firstColumn="0" w:lastColumn="0" w:oddVBand="0" w:evenVBand="0" w:oddHBand="1" w:evenHBand="0" w:firstRowFirstColumn="0" w:firstRowLastColumn="0" w:lastRowFirstColumn="0" w:lastRowLastColumn="0"/>
               <w:rPr>
-                <w:sz w:val="24"/>
-                <w:szCs w:val="24"/>
-                <w:lang w:val="en-AU"/>
-              </w:rPr>
-            </w:pPr>
+                <w:rFonts w:cstheme="minorHAnsi"/>
+                <w:sz w:val="24"/>
+                <w:szCs w:val="24"/>
+                <w:lang w:val="en-AU"/>
+              </w:rPr>
+            </w:pPr>
+            <w:r>
+              <w:rPr>
+                <w:rFonts w:cstheme="minorHAnsi"/>
+                <w:sz w:val="24"/>
+                <w:szCs w:val="24"/>
+                <w:lang w:val="en-AU"/>
+              </w:rPr>
+              <w:t>0.8817</w:t>
+            </w:r>
           </w:p>
         </w:tc>
         <w:tc>
@@ -3941,11 +4412,21 @@
               <w:spacing w:line="480" w:lineRule="auto"/>
               <w:cnfStyle w:val="000000100000" w:firstRow="0" w:lastRow="0" w:firstColumn="0" w:lastColumn="0" w:oddVBand="0" w:evenVBand="0" w:oddHBand="1" w:evenHBand="0" w:firstRowFirstColumn="0" w:firstRowLastColumn="0" w:lastRowFirstColumn="0" w:lastRowLastColumn="0"/>
               <w:rPr>
-                <w:sz w:val="24"/>
-                <w:szCs w:val="24"/>
-                <w:lang w:val="en-AU"/>
-              </w:rPr>
-            </w:pPr>
+                <w:rFonts w:cstheme="minorHAnsi"/>
+                <w:sz w:val="24"/>
+                <w:szCs w:val="24"/>
+                <w:lang w:val="en-AU"/>
+              </w:rPr>
+            </w:pPr>
+            <w:r>
+              <w:rPr>
+                <w:rFonts w:cstheme="minorHAnsi"/>
+                <w:sz w:val="24"/>
+                <w:szCs w:val="24"/>
+                <w:lang w:val="en-AU"/>
+              </w:rPr>
+              <w:t>0.8907</w:t>
+            </w:r>
           </w:p>
         </w:tc>
         <w:tc>
@@ -3957,11 +4438,30 @@
               <w:spacing w:line="480" w:lineRule="auto"/>
               <w:cnfStyle w:val="000000100000" w:firstRow="0" w:lastRow="0" w:firstColumn="0" w:lastColumn="0" w:oddVBand="0" w:evenVBand="0" w:oddHBand="1" w:evenHBand="0" w:firstRowFirstColumn="0" w:firstRowLastColumn="0" w:lastRowFirstColumn="0" w:lastRowLastColumn="0"/>
               <w:rPr>
-                <w:sz w:val="24"/>
-                <w:szCs w:val="24"/>
-                <w:lang w:val="en-AU"/>
-              </w:rPr>
-            </w:pPr>
+                <w:rFonts w:cstheme="minorHAnsi"/>
+                <w:sz w:val="24"/>
+                <w:szCs w:val="24"/>
+                <w:lang w:val="en-AU"/>
+              </w:rPr>
+            </w:pPr>
+            <w:r>
+              <w:rPr>
+                <w:rFonts w:cstheme="minorHAnsi"/>
+                <w:sz w:val="24"/>
+                <w:szCs w:val="24"/>
+                <w:lang w:val="en-AU"/>
+              </w:rPr>
+              <w:t>0.35, 0.40, 0.2</w:t>
+            </w:r>
+            <w:r>
+              <w:rPr>
+                <w:rFonts w:cstheme="minorHAnsi"/>
+                <w:sz w:val="24"/>
+                <w:szCs w:val="24"/>
+                <w:lang w:val="en-AU"/>
+              </w:rPr>
+              <w:t>5</w:t>
+            </w:r>
           </w:p>
         </w:tc>
       </w:tr>
@@ -3999,13 +4499,15 @@
               <w:spacing w:line="480" w:lineRule="auto"/>
               <w:cnfStyle w:val="000000000000" w:firstRow="0" w:lastRow="0" w:firstColumn="0" w:lastColumn="0" w:oddVBand="0" w:evenVBand="0" w:oddHBand="0" w:evenHBand="0" w:firstRowFirstColumn="0" w:firstRowLastColumn="0" w:lastRowFirstColumn="0" w:lastRowLastColumn="0"/>
               <w:rPr>
-                <w:sz w:val="24"/>
-                <w:szCs w:val="24"/>
-                <w:lang w:val="en-AU"/>
-              </w:rPr>
-            </w:pPr>
-            <w:r>
-              <w:rPr>
+                <w:rFonts w:cstheme="minorHAnsi"/>
+                <w:sz w:val="24"/>
+                <w:szCs w:val="24"/>
+                <w:lang w:val="en-AU"/>
+              </w:rPr>
+            </w:pPr>
+            <w:r>
+              <w:rPr>
+                <w:rFonts w:cstheme="minorHAnsi"/>
                 <w:sz w:val="24"/>
                 <w:szCs w:val="24"/>
                 <w:lang w:val="en-AU"/>
@@ -4023,13 +4525,15 @@
               <w:spacing w:line="480" w:lineRule="auto"/>
               <w:cnfStyle w:val="000000000000" w:firstRow="0" w:lastRow="0" w:firstColumn="0" w:lastColumn="0" w:oddVBand="0" w:evenVBand="0" w:oddHBand="0" w:evenHBand="0" w:firstRowFirstColumn="0" w:firstRowLastColumn="0" w:lastRowFirstColumn="0" w:lastRowLastColumn="0"/>
               <w:rPr>
-                <w:sz w:val="24"/>
-                <w:szCs w:val="24"/>
-                <w:lang w:val="en-AU"/>
-              </w:rPr>
-            </w:pPr>
-            <w:r>
-              <w:rPr>
+                <w:rFonts w:cstheme="minorHAnsi"/>
+                <w:sz w:val="24"/>
+                <w:szCs w:val="24"/>
+                <w:lang w:val="en-AU"/>
+              </w:rPr>
+            </w:pPr>
+            <w:r>
+              <w:rPr>
+                <w:rFonts w:cstheme="minorHAnsi"/>
                 <w:sz w:val="24"/>
                 <w:szCs w:val="24"/>
                 <w:lang w:val="en-AU"/>
@@ -4047,13 +4551,15 @@
               <w:spacing w:line="480" w:lineRule="auto"/>
               <w:cnfStyle w:val="000000000000" w:firstRow="0" w:lastRow="0" w:firstColumn="0" w:lastColumn="0" w:oddVBand="0" w:evenVBand="0" w:oddHBand="0" w:evenHBand="0" w:firstRowFirstColumn="0" w:firstRowLastColumn="0" w:lastRowFirstColumn="0" w:lastRowLastColumn="0"/>
               <w:rPr>
-                <w:sz w:val="24"/>
-                <w:szCs w:val="24"/>
-                <w:lang w:val="en-AU"/>
-              </w:rPr>
-            </w:pPr>
-            <w:r>
-              <w:rPr>
+                <w:rFonts w:cstheme="minorHAnsi"/>
+                <w:sz w:val="24"/>
+                <w:szCs w:val="24"/>
+                <w:lang w:val="en-AU"/>
+              </w:rPr>
+            </w:pPr>
+            <w:r>
+              <w:rPr>
+                <w:rFonts w:cstheme="minorHAnsi"/>
                 <w:sz w:val="24"/>
                 <w:szCs w:val="24"/>
                 <w:lang w:val="en-AU"/>
@@ -4071,13 +4577,15 @@
               <w:spacing w:line="480" w:lineRule="auto"/>
               <w:cnfStyle w:val="000000000000" w:firstRow="0" w:lastRow="0" w:firstColumn="0" w:lastColumn="0" w:oddVBand="0" w:evenVBand="0" w:oddHBand="0" w:evenHBand="0" w:firstRowFirstColumn="0" w:firstRowLastColumn="0" w:lastRowFirstColumn="0" w:lastRowLastColumn="0"/>
               <w:rPr>
-                <w:sz w:val="24"/>
-                <w:szCs w:val="24"/>
-                <w:lang w:val="en-AU"/>
-              </w:rPr>
-            </w:pPr>
-            <w:r>
-              <w:rPr>
+                <w:rFonts w:cstheme="minorHAnsi"/>
+                <w:sz w:val="24"/>
+                <w:szCs w:val="24"/>
+                <w:lang w:val="en-AU"/>
+              </w:rPr>
+            </w:pPr>
+            <w:r>
+              <w:rPr>
+                <w:rFonts w:cstheme="minorHAnsi"/>
                 <w:sz w:val="24"/>
                 <w:szCs w:val="24"/>
                 <w:lang w:val="en-AU"/>
@@ -4095,28 +4603,19 @@
               <w:spacing w:line="480" w:lineRule="auto"/>
               <w:cnfStyle w:val="000000000000" w:firstRow="0" w:lastRow="0" w:firstColumn="0" w:lastColumn="0" w:oddVBand="0" w:evenVBand="0" w:oddHBand="0" w:evenHBand="0" w:firstRowFirstColumn="0" w:firstRowLastColumn="0" w:lastRowFirstColumn="0" w:lastRowLastColumn="0"/>
               <w:rPr>
-                <w:sz w:val="24"/>
-                <w:szCs w:val="24"/>
-                <w:lang w:val="en-AU"/>
-              </w:rPr>
-            </w:pPr>
-            <w:r>
-              <w:t>0.</w:t>
-            </w:r>
-            <w:r>
-              <w:t>25</w:t>
-            </w:r>
-            <w:r>
-              <w:t>, 0.</w:t>
-            </w:r>
-            <w:r>
-              <w:t>3</w:t>
-            </w:r>
-            <w:r>
-              <w:t>5, 0.</w:t>
-            </w:r>
-            <w:r>
-              <w:t>40</w:t>
+                <w:rFonts w:cstheme="minorHAnsi"/>
+                <w:sz w:val="24"/>
+                <w:szCs w:val="24"/>
+                <w:lang w:val="en-AU"/>
+              </w:rPr>
+            </w:pPr>
+            <w:r>
+              <w:rPr>
+                <w:rFonts w:cstheme="minorHAnsi"/>
+                <w:sz w:val="24"/>
+                <w:szCs w:val="24"/>
+              </w:rPr>
+              <w:t>0.25, 0.35, 0.40</w:t>
             </w:r>
           </w:p>
         </w:tc>
@@ -4158,12 +4657,23 @@
               <w:spacing w:line="480" w:lineRule="auto"/>
               <w:cnfStyle w:val="000000100000" w:firstRow="0" w:lastRow="0" w:firstColumn="0" w:lastColumn="0" w:oddVBand="0" w:evenVBand="0" w:oddHBand="1" w:evenHBand="0" w:firstRowFirstColumn="0" w:firstRowLastColumn="0" w:lastRowFirstColumn="0" w:lastRowLastColumn="0"/>
               <w:rPr>
-                <w:b/>
-                <w:sz w:val="24"/>
-                <w:szCs w:val="24"/>
-                <w:lang w:val="en-AU"/>
-              </w:rPr>
-            </w:pPr>
+                <w:rFonts w:cstheme="minorHAnsi"/>
+                <w:bCs/>
+                <w:sz w:val="24"/>
+                <w:szCs w:val="24"/>
+                <w:lang w:val="en-AU"/>
+              </w:rPr>
+            </w:pPr>
+            <w:r>
+              <w:rPr>
+                <w:rFonts w:cstheme="minorHAnsi"/>
+                <w:bCs/>
+                <w:sz w:val="24"/>
+                <w:szCs w:val="24"/>
+                <w:lang w:val="en-AU"/>
+              </w:rPr>
+              <w:t>0.9593</w:t>
+            </w:r>
           </w:p>
         </w:tc>
         <w:tc>
@@ -4175,12 +4685,23 @@
               <w:spacing w:line="480" w:lineRule="auto"/>
               <w:cnfStyle w:val="000000100000" w:firstRow="0" w:lastRow="0" w:firstColumn="0" w:lastColumn="0" w:oddVBand="0" w:evenVBand="0" w:oddHBand="1" w:evenHBand="0" w:firstRowFirstColumn="0" w:firstRowLastColumn="0" w:lastRowFirstColumn="0" w:lastRowLastColumn="0"/>
               <w:rPr>
-                <w:b/>
-                <w:sz w:val="24"/>
-                <w:szCs w:val="24"/>
-                <w:lang w:val="en-AU"/>
-              </w:rPr>
-            </w:pPr>
+                <w:rFonts w:cstheme="minorHAnsi"/>
+                <w:bCs/>
+                <w:sz w:val="24"/>
+                <w:szCs w:val="24"/>
+                <w:lang w:val="en-AU"/>
+              </w:rPr>
+            </w:pPr>
+            <w:r>
+              <w:rPr>
+                <w:rFonts w:cstheme="minorHAnsi"/>
+                <w:bCs/>
+                <w:sz w:val="24"/>
+                <w:szCs w:val="24"/>
+                <w:lang w:val="en-AU"/>
+              </w:rPr>
+              <w:t>0.8922</w:t>
+            </w:r>
           </w:p>
         </w:tc>
         <w:tc>
@@ -4192,12 +4713,23 @@
               <w:spacing w:line="480" w:lineRule="auto"/>
               <w:cnfStyle w:val="000000100000" w:firstRow="0" w:lastRow="0" w:firstColumn="0" w:lastColumn="0" w:oddVBand="0" w:evenVBand="0" w:oddHBand="1" w:evenHBand="0" w:firstRowFirstColumn="0" w:firstRowLastColumn="0" w:lastRowFirstColumn="0" w:lastRowLastColumn="0"/>
               <w:rPr>
-                <w:b/>
-                <w:sz w:val="24"/>
-                <w:szCs w:val="24"/>
-                <w:lang w:val="en-AU"/>
-              </w:rPr>
-            </w:pPr>
+                <w:rFonts w:cstheme="minorHAnsi"/>
+                <w:bCs/>
+                <w:sz w:val="24"/>
+                <w:szCs w:val="24"/>
+                <w:lang w:val="en-AU"/>
+              </w:rPr>
+            </w:pPr>
+            <w:r>
+              <w:rPr>
+                <w:rFonts w:cstheme="minorHAnsi"/>
+                <w:bCs/>
+                <w:sz w:val="24"/>
+                <w:szCs w:val="24"/>
+                <w:lang w:val="en-AU"/>
+              </w:rPr>
+              <w:t xml:space="preserve">0.8899    </w:t>
+            </w:r>
           </w:p>
         </w:tc>
         <w:tc>
@@ -4209,12 +4741,23 @@
               <w:spacing w:line="480" w:lineRule="auto"/>
               <w:cnfStyle w:val="000000100000" w:firstRow="0" w:lastRow="0" w:firstColumn="0" w:lastColumn="0" w:oddVBand="0" w:evenVBand="0" w:oddHBand="1" w:evenHBand="0" w:firstRowFirstColumn="0" w:firstRowLastColumn="0" w:lastRowFirstColumn="0" w:lastRowLastColumn="0"/>
               <w:rPr>
-                <w:b/>
-                <w:sz w:val="24"/>
-                <w:szCs w:val="24"/>
-                <w:lang w:val="en-AU"/>
-              </w:rPr>
-            </w:pPr>
+                <w:rFonts w:cstheme="minorHAnsi"/>
+                <w:bCs/>
+                <w:sz w:val="24"/>
+                <w:szCs w:val="24"/>
+                <w:lang w:val="en-AU"/>
+              </w:rPr>
+            </w:pPr>
+            <w:r>
+              <w:rPr>
+                <w:rFonts w:cstheme="minorHAnsi"/>
+                <w:bCs/>
+                <w:sz w:val="24"/>
+                <w:szCs w:val="24"/>
+                <w:lang w:val="en-AU"/>
+              </w:rPr>
+              <w:t>0.8910</w:t>
+            </w:r>
           </w:p>
         </w:tc>
         <w:tc>
@@ -4226,7 +4769,83 @@
               <w:spacing w:line="480" w:lineRule="auto"/>
               <w:cnfStyle w:val="000000100000" w:firstRow="0" w:lastRow="0" w:firstColumn="0" w:lastColumn="0" w:oddVBand="0" w:evenVBand="0" w:oddHBand="1" w:evenHBand="0" w:firstRowFirstColumn="0" w:firstRowLastColumn="0" w:lastRowFirstColumn="0" w:lastRowLastColumn="0"/>
               <w:rPr>
-                <w:b/>
+                <w:rFonts w:cstheme="minorHAnsi"/>
+                <w:bCs/>
+                <w:sz w:val="24"/>
+                <w:szCs w:val="24"/>
+              </w:rPr>
+            </w:pPr>
+            <w:r>
+              <w:rPr>
+                <w:rFonts w:cstheme="minorHAnsi"/>
+                <w:bCs/>
+                <w:sz w:val="24"/>
+                <w:szCs w:val="24"/>
+              </w:rPr>
+              <w:t>0.</w:t>
+            </w:r>
+            <w:r>
+              <w:rPr>
+                <w:rFonts w:cstheme="minorHAnsi"/>
+                <w:bCs/>
+                <w:sz w:val="24"/>
+                <w:szCs w:val="24"/>
+              </w:rPr>
+              <w:t>20</w:t>
+            </w:r>
+            <w:r>
+              <w:rPr>
+                <w:rFonts w:cstheme="minorHAnsi"/>
+                <w:bCs/>
+                <w:sz w:val="24"/>
+                <w:szCs w:val="24"/>
+              </w:rPr>
+              <w:t>,0.</w:t>
+            </w:r>
+            <w:r>
+              <w:rPr>
+                <w:rFonts w:cstheme="minorHAnsi"/>
+                <w:bCs/>
+                <w:sz w:val="24"/>
+                <w:szCs w:val="24"/>
+              </w:rPr>
+              <w:t>20</w:t>
+            </w:r>
+            <w:r>
+              <w:rPr>
+                <w:rFonts w:cstheme="minorHAnsi"/>
+                <w:bCs/>
+                <w:sz w:val="24"/>
+                <w:szCs w:val="24"/>
+              </w:rPr>
+              <w:t>,0.15,0.20,0.</w:t>
+            </w:r>
+            <w:r>
+              <w:rPr>
+                <w:rFonts w:cstheme="minorHAnsi"/>
+                <w:bCs/>
+                <w:sz w:val="24"/>
+                <w:szCs w:val="24"/>
+              </w:rPr>
+              <w:t>2</w:t>
+            </w:r>
+            <w:r>
+              <w:rPr>
+                <w:rFonts w:cstheme="minorHAnsi"/>
+                <w:bCs/>
+                <w:sz w:val="24"/>
+                <w:szCs w:val="24"/>
+              </w:rPr>
+              <w:t>5</w:t>
+            </w:r>
+          </w:p>
+          <w:p>
+            <w:pPr>
+              <w:spacing w:line="480" w:lineRule="auto"/>
+              <w:cnfStyle w:val="000000100000" w:firstRow="0" w:lastRow="0" w:firstColumn="0" w:lastColumn="0" w:oddVBand="0" w:evenVBand="0" w:oddHBand="1" w:evenHBand="0" w:firstRowFirstColumn="0" w:firstRowLastColumn="0" w:lastRowFirstColumn="0" w:lastRowLastColumn="0"/>
+              <w:rPr>
+                <w:rFonts w:cstheme="minorHAnsi"/>
+                <w:bCs/>
                 <w:sz w:val="24"/>
                 <w:szCs w:val="24"/>
                 <w:lang w:val="en-AU"/>
@@ -4269,11 +4888,21 @@
               <w:spacing w:line="480" w:lineRule="auto"/>
               <w:cnfStyle w:val="000000000000" w:firstRow="0" w:lastRow="0" w:firstColumn="0" w:lastColumn="0" w:oddVBand="0" w:evenVBand="0" w:oddHBand="0" w:evenHBand="0" w:firstRowFirstColumn="0" w:firstRowLastColumn="0" w:lastRowFirstColumn="0" w:lastRowLastColumn="0"/>
               <w:rPr>
-                <w:sz w:val="24"/>
-                <w:szCs w:val="24"/>
-                <w:lang w:val="en-AU"/>
-              </w:rPr>
-            </w:pPr>
+                <w:rFonts w:cstheme="minorHAnsi"/>
+                <w:sz w:val="24"/>
+                <w:szCs w:val="24"/>
+                <w:lang w:val="en-AU"/>
+              </w:rPr>
+            </w:pPr>
+            <w:r>
+              <w:rPr>
+                <w:rFonts w:cstheme="minorHAnsi"/>
+                <w:sz w:val="24"/>
+                <w:szCs w:val="24"/>
+                <w:lang w:val="en-AU"/>
+              </w:rPr>
+              <w:t>0.9595</w:t>
+            </w:r>
           </w:p>
         </w:tc>
         <w:tc>
@@ -4285,11 +4914,21 @@
               <w:spacing w:line="480" w:lineRule="auto"/>
               <w:cnfStyle w:val="000000000000" w:firstRow="0" w:lastRow="0" w:firstColumn="0" w:lastColumn="0" w:oddVBand="0" w:evenVBand="0" w:oddHBand="0" w:evenHBand="0" w:firstRowFirstColumn="0" w:firstRowLastColumn="0" w:lastRowFirstColumn="0" w:lastRowLastColumn="0"/>
               <w:rPr>
-                <w:sz w:val="24"/>
-                <w:szCs w:val="24"/>
-                <w:lang w:val="en-AU"/>
-              </w:rPr>
-            </w:pPr>
+                <w:rFonts w:cstheme="minorHAnsi"/>
+                <w:sz w:val="24"/>
+                <w:szCs w:val="24"/>
+                <w:lang w:val="en-AU"/>
+              </w:rPr>
+            </w:pPr>
+            <w:r>
+              <w:rPr>
+                <w:rFonts w:cstheme="minorHAnsi"/>
+                <w:sz w:val="24"/>
+                <w:szCs w:val="24"/>
+                <w:lang w:val="en-AU"/>
+              </w:rPr>
+              <w:t>0.8975</w:t>
+            </w:r>
           </w:p>
         </w:tc>
         <w:tc>
@@ -4301,11 +4940,21 @@
               <w:spacing w:line="480" w:lineRule="auto"/>
               <w:cnfStyle w:val="000000000000" w:firstRow="0" w:lastRow="0" w:firstColumn="0" w:lastColumn="0" w:oddVBand="0" w:evenVBand="0" w:oddHBand="0" w:evenHBand="0" w:firstRowFirstColumn="0" w:firstRowLastColumn="0" w:lastRowFirstColumn="0" w:lastRowLastColumn="0"/>
               <w:rPr>
-                <w:sz w:val="24"/>
-                <w:szCs w:val="24"/>
-                <w:lang w:val="en-AU"/>
-              </w:rPr>
-            </w:pPr>
+                <w:rFonts w:cstheme="minorHAnsi"/>
+                <w:sz w:val="24"/>
+                <w:szCs w:val="24"/>
+                <w:lang w:val="en-AU"/>
+              </w:rPr>
+            </w:pPr>
+            <w:r>
+              <w:rPr>
+                <w:rFonts w:cstheme="minorHAnsi"/>
+                <w:sz w:val="24"/>
+                <w:szCs w:val="24"/>
+                <w:lang w:val="en-AU"/>
+              </w:rPr>
+              <w:t>0.8829</w:t>
+            </w:r>
           </w:p>
         </w:tc>
         <w:tc>
@@ -4317,11 +4966,21 @@
               <w:spacing w:line="480" w:lineRule="auto"/>
               <w:cnfStyle w:val="000000000000" w:firstRow="0" w:lastRow="0" w:firstColumn="0" w:lastColumn="0" w:oddVBand="0" w:evenVBand="0" w:oddHBand="0" w:evenHBand="0" w:firstRowFirstColumn="0" w:firstRowLastColumn="0" w:lastRowFirstColumn="0" w:lastRowLastColumn="0"/>
               <w:rPr>
-                <w:sz w:val="24"/>
-                <w:szCs w:val="24"/>
-                <w:lang w:val="en-AU"/>
-              </w:rPr>
-            </w:pPr>
+                <w:rFonts w:cstheme="minorHAnsi"/>
+                <w:sz w:val="24"/>
+                <w:szCs w:val="24"/>
+                <w:lang w:val="en-AU"/>
+              </w:rPr>
+            </w:pPr>
+            <w:r>
+              <w:rPr>
+                <w:rFonts w:cstheme="minorHAnsi"/>
+                <w:sz w:val="24"/>
+                <w:szCs w:val="24"/>
+                <w:lang w:val="en-AU"/>
+              </w:rPr>
+              <w:t>0.8900</w:t>
+            </w:r>
           </w:p>
         </w:tc>
         <w:tc>
@@ -4333,11 +4992,42 @@
               <w:spacing w:line="480" w:lineRule="auto"/>
               <w:cnfStyle w:val="000000000000" w:firstRow="0" w:lastRow="0" w:firstColumn="0" w:lastColumn="0" w:oddVBand="0" w:evenVBand="0" w:oddHBand="0" w:evenHBand="0" w:firstRowFirstColumn="0" w:firstRowLastColumn="0" w:lastRowFirstColumn="0" w:lastRowLastColumn="0"/>
               <w:rPr>
-                <w:sz w:val="24"/>
-                <w:szCs w:val="24"/>
-                <w:lang w:val="en-AU"/>
-              </w:rPr>
-            </w:pPr>
+                <w:rFonts w:cstheme="minorHAnsi"/>
+                <w:sz w:val="24"/>
+                <w:szCs w:val="24"/>
+                <w:lang w:val="en-AU"/>
+              </w:rPr>
+            </w:pPr>
+            <w:r>
+              <w:rPr>
+                <w:rFonts w:cstheme="minorHAnsi"/>
+                <w:sz w:val="24"/>
+                <w:szCs w:val="24"/>
+                <w:lang w:val="en-AU"/>
+              </w:rPr>
+              <w:t>0.30,0.30,0.15,0.15,</w:t>
+            </w:r>
+          </w:p>
+          <w:p>
+            <w:pPr>
+              <w:spacing w:line="480" w:lineRule="auto"/>
+              <w:cnfStyle w:val="000000000000" w:firstRow="0" w:lastRow="0" w:firstColumn="0" w:lastColumn="0" w:oddVBand="0" w:evenVBand="0" w:oddHBand="0" w:evenHBand="0" w:firstRowFirstColumn="0" w:firstRowLastColumn="0" w:lastRowFirstColumn="0" w:lastRowLastColumn="0"/>
+              <w:rPr>
+                <w:rFonts w:cstheme="minorHAnsi"/>
+                <w:sz w:val="24"/>
+                <w:szCs w:val="24"/>
+                <w:lang w:val="en-AU"/>
+              </w:rPr>
+            </w:pPr>
+            <w:r>
+              <w:rPr>
+                <w:rFonts w:cstheme="minorHAnsi"/>
+                <w:sz w:val="24"/>
+                <w:szCs w:val="24"/>
+                <w:lang w:val="en-AU"/>
+              </w:rPr>
+              <w:t>0.10</w:t>
+            </w:r>
           </w:p>
         </w:tc>
       </w:tr>
@@ -4378,11 +5068,21 @@
               <w:spacing w:line="480" w:lineRule="auto"/>
               <w:cnfStyle w:val="000000100000" w:firstRow="0" w:lastRow="0" w:firstColumn="0" w:lastColumn="0" w:oddVBand="0" w:evenVBand="0" w:oddHBand="1" w:evenHBand="0" w:firstRowFirstColumn="0" w:firstRowLastColumn="0" w:lastRowFirstColumn="0" w:lastRowLastColumn="0"/>
               <w:rPr>
-                <w:sz w:val="24"/>
-                <w:szCs w:val="24"/>
-                <w:lang w:val="en-AU"/>
-              </w:rPr>
-            </w:pPr>
+                <w:rFonts w:cstheme="minorHAnsi"/>
+                <w:sz w:val="24"/>
+                <w:szCs w:val="24"/>
+                <w:lang w:val="en-AU"/>
+              </w:rPr>
+            </w:pPr>
+            <w:r>
+              <w:rPr>
+                <w:rFonts w:cstheme="minorHAnsi"/>
+                <w:sz w:val="24"/>
+                <w:szCs w:val="24"/>
+                <w:lang w:val="en-AU"/>
+              </w:rPr>
+              <w:t>0.9515</w:t>
+            </w:r>
           </w:p>
         </w:tc>
         <w:tc>
@@ -4394,11 +5094,39 @@
               <w:spacing w:line="480" w:lineRule="auto"/>
               <w:cnfStyle w:val="000000100000" w:firstRow="0" w:lastRow="0" w:firstColumn="0" w:lastColumn="0" w:oddVBand="0" w:evenVBand="0" w:oddHBand="1" w:evenHBand="0" w:firstRowFirstColumn="0" w:firstRowLastColumn="0" w:lastRowFirstColumn="0" w:lastRowLastColumn="0"/>
               <w:rPr>
-                <w:sz w:val="24"/>
-                <w:szCs w:val="24"/>
-                <w:lang w:val="en-AU"/>
-              </w:rPr>
-            </w:pPr>
+                <w:rFonts w:cstheme="minorHAnsi"/>
+                <w:sz w:val="24"/>
+                <w:szCs w:val="24"/>
+                <w:lang w:val="en-AU"/>
+              </w:rPr>
+            </w:pPr>
+            <w:r>
+              <w:rPr>
+                <w:rFonts w:cstheme="minorHAnsi"/>
+                <w:sz w:val="24"/>
+                <w:szCs w:val="24"/>
+                <w:lang w:val="en-AU"/>
+              </w:rPr>
+              <w:t>0.88</w:t>
+            </w:r>
+            <w:r>
+              <w:rPr>
+                <w:rFonts w:cstheme="minorHAnsi"/>
+                <w:sz w:val="24"/>
+                <w:szCs w:val="24"/>
+                <w:lang w:val="en-AU"/>
+              </w:rPr>
+              <w:t>3</w:t>
+            </w:r>
+            <w:r>
+              <w:rPr>
+                <w:rFonts w:cstheme="minorHAnsi"/>
+                <w:sz w:val="24"/>
+                <w:szCs w:val="24"/>
+                <w:lang w:val="en-AU"/>
+              </w:rPr>
+              <w:t>5</w:t>
+            </w:r>
           </w:p>
         </w:tc>
         <w:tc>
@@ -4410,11 +5138,30 @@
               <w:spacing w:line="480" w:lineRule="auto"/>
               <w:cnfStyle w:val="000000100000" w:firstRow="0" w:lastRow="0" w:firstColumn="0" w:lastColumn="0" w:oddVBand="0" w:evenVBand="0" w:oddHBand="1" w:evenHBand="0" w:firstRowFirstColumn="0" w:firstRowLastColumn="0" w:lastRowFirstColumn="0" w:lastRowLastColumn="0"/>
               <w:rPr>
-                <w:sz w:val="24"/>
-                <w:szCs w:val="24"/>
-                <w:lang w:val="en-AU"/>
-              </w:rPr>
-            </w:pPr>
+                <w:rFonts w:cstheme="minorHAnsi"/>
+                <w:sz w:val="24"/>
+                <w:szCs w:val="24"/>
+                <w:lang w:val="en-AU"/>
+              </w:rPr>
+            </w:pPr>
+            <w:r>
+              <w:rPr>
+                <w:rFonts w:cstheme="minorHAnsi"/>
+                <w:sz w:val="24"/>
+                <w:szCs w:val="24"/>
+                <w:lang w:val="en-AU"/>
+              </w:rPr>
+              <w:t>0.87</w:t>
+            </w:r>
+            <w:r>
+              <w:rPr>
+                <w:rFonts w:cstheme="minorHAnsi"/>
+                <w:sz w:val="24"/>
+                <w:szCs w:val="24"/>
+                <w:lang w:val="en-AU"/>
+              </w:rPr>
+              <w:t>25</w:t>
+            </w:r>
           </w:p>
         </w:tc>
         <w:tc>
@@ -4426,11 +5173,30 @@
               <w:spacing w:line="480" w:lineRule="auto"/>
               <w:cnfStyle w:val="000000100000" w:firstRow="0" w:lastRow="0" w:firstColumn="0" w:lastColumn="0" w:oddVBand="0" w:evenVBand="0" w:oddHBand="1" w:evenHBand="0" w:firstRowFirstColumn="0" w:firstRowLastColumn="0" w:lastRowFirstColumn="0" w:lastRowLastColumn="0"/>
               <w:rPr>
-                <w:sz w:val="24"/>
-                <w:szCs w:val="24"/>
-                <w:lang w:val="en-AU"/>
-              </w:rPr>
-            </w:pPr>
+                <w:rFonts w:cstheme="minorHAnsi"/>
+                <w:sz w:val="24"/>
+                <w:szCs w:val="24"/>
+                <w:lang w:val="en-AU"/>
+              </w:rPr>
+            </w:pPr>
+            <w:r>
+              <w:rPr>
+                <w:rFonts w:cstheme="minorHAnsi"/>
+                <w:sz w:val="24"/>
+                <w:szCs w:val="24"/>
+                <w:lang w:val="en-AU"/>
+              </w:rPr>
+              <w:t>0.88</w:t>
+            </w:r>
+            <w:r>
+              <w:rPr>
+                <w:rFonts w:cstheme="minorHAnsi"/>
+                <w:sz w:val="24"/>
+                <w:szCs w:val="24"/>
+                <w:lang w:val="en-AU"/>
+              </w:rPr>
+              <w:t>46</w:t>
+            </w:r>
           </w:p>
         </w:tc>
         <w:tc>
@@ -4442,11 +5208,21 @@
               <w:spacing w:line="480" w:lineRule="auto"/>
               <w:cnfStyle w:val="000000100000" w:firstRow="0" w:lastRow="0" w:firstColumn="0" w:lastColumn="0" w:oddVBand="0" w:evenVBand="0" w:oddHBand="1" w:evenHBand="0" w:firstRowFirstColumn="0" w:firstRowLastColumn="0" w:lastRowFirstColumn="0" w:lastRowLastColumn="0"/>
               <w:rPr>
-                <w:sz w:val="24"/>
-                <w:szCs w:val="24"/>
-                <w:lang w:val="en-AU"/>
-              </w:rPr>
-            </w:pPr>
+                <w:rFonts w:cstheme="minorHAnsi"/>
+                <w:sz w:val="24"/>
+                <w:szCs w:val="24"/>
+                <w:lang w:val="en-AU"/>
+              </w:rPr>
+            </w:pPr>
+            <w:r>
+              <w:rPr>
+                <w:rFonts w:cstheme="minorHAnsi"/>
+                <w:sz w:val="24"/>
+                <w:szCs w:val="24"/>
+                <w:lang w:val="en-AU"/>
+              </w:rPr>
+              <w:t>0.25,0.25,0.20,0.20,0.10</w:t>
+            </w:r>
           </w:p>
         </w:tc>
       </w:tr>
@@ -4484,11 +5260,21 @@
               <w:spacing w:line="480" w:lineRule="auto"/>
               <w:cnfStyle w:val="000000000000" w:firstRow="0" w:lastRow="0" w:firstColumn="0" w:lastColumn="0" w:oddVBand="0" w:evenVBand="0" w:oddHBand="0" w:evenHBand="0" w:firstRowFirstColumn="0" w:firstRowLastColumn="0" w:lastRowFirstColumn="0" w:lastRowLastColumn="0"/>
               <w:rPr>
-                <w:sz w:val="24"/>
-                <w:szCs w:val="24"/>
-                <w:lang w:val="en-AU"/>
-              </w:rPr>
-            </w:pPr>
+                <w:rFonts w:cstheme="minorHAnsi"/>
+                <w:sz w:val="24"/>
+                <w:szCs w:val="24"/>
+                <w:lang w:val="en-AU"/>
+              </w:rPr>
+            </w:pPr>
+            <w:r>
+              <w:rPr>
+                <w:rFonts w:cstheme="minorHAnsi"/>
+                <w:sz w:val="24"/>
+                <w:szCs w:val="24"/>
+                <w:lang w:val="en-AU"/>
+              </w:rPr>
+              <w:t>0.9594</w:t>
+            </w:r>
           </w:p>
         </w:tc>
         <w:tc>
@@ -4500,11 +5286,21 @@
               <w:spacing w:line="480" w:lineRule="auto"/>
               <w:cnfStyle w:val="000000000000" w:firstRow="0" w:lastRow="0" w:firstColumn="0" w:lastColumn="0" w:oddVBand="0" w:evenVBand="0" w:oddHBand="0" w:evenHBand="0" w:firstRowFirstColumn="0" w:firstRowLastColumn="0" w:lastRowFirstColumn="0" w:lastRowLastColumn="0"/>
               <w:rPr>
-                <w:sz w:val="24"/>
-                <w:szCs w:val="24"/>
-                <w:lang w:val="en-AU"/>
-              </w:rPr>
-            </w:pPr>
+                <w:rFonts w:cstheme="minorHAnsi"/>
+                <w:sz w:val="24"/>
+                <w:szCs w:val="24"/>
+                <w:lang w:val="en-AU"/>
+              </w:rPr>
+            </w:pPr>
+            <w:r>
+              <w:rPr>
+                <w:rFonts w:cstheme="minorHAnsi"/>
+                <w:sz w:val="24"/>
+                <w:szCs w:val="24"/>
+                <w:lang w:val="en-AU"/>
+              </w:rPr>
+              <w:t>0.8918</w:t>
+            </w:r>
           </w:p>
         </w:tc>
         <w:tc>
@@ -4516,11 +5312,30 @@
               <w:spacing w:line="480" w:lineRule="auto"/>
               <w:cnfStyle w:val="000000000000" w:firstRow="0" w:lastRow="0" w:firstColumn="0" w:lastColumn="0" w:oddVBand="0" w:evenVBand="0" w:oddHBand="0" w:evenHBand="0" w:firstRowFirstColumn="0" w:firstRowLastColumn="0" w:lastRowFirstColumn="0" w:lastRowLastColumn="0"/>
               <w:rPr>
-                <w:sz w:val="24"/>
-                <w:szCs w:val="24"/>
-                <w:lang w:val="en-AU"/>
-              </w:rPr>
-            </w:pPr>
+                <w:rFonts w:cstheme="minorHAnsi"/>
+                <w:sz w:val="24"/>
+                <w:szCs w:val="24"/>
+                <w:lang w:val="en-AU"/>
+              </w:rPr>
+            </w:pPr>
+            <w:r>
+              <w:rPr>
+                <w:rFonts w:cstheme="minorHAnsi"/>
+                <w:sz w:val="24"/>
+                <w:szCs w:val="24"/>
+                <w:lang w:val="en-AU"/>
+              </w:rPr>
+              <w:t>0.891</w:t>
+            </w:r>
+            <w:r>
+              <w:rPr>
+                <w:rFonts w:cstheme="minorHAnsi"/>
+                <w:sz w:val="24"/>
+                <w:szCs w:val="24"/>
+                <w:lang w:val="en-AU"/>
+              </w:rPr>
+              <w:t>1</w:t>
+            </w:r>
           </w:p>
         </w:tc>
         <w:tc>
@@ -4532,11 +5347,39 @@
               <w:spacing w:line="480" w:lineRule="auto"/>
               <w:cnfStyle w:val="000000000000" w:firstRow="0" w:lastRow="0" w:firstColumn="0" w:lastColumn="0" w:oddVBand="0" w:evenVBand="0" w:oddHBand="0" w:evenHBand="0" w:firstRowFirstColumn="0" w:firstRowLastColumn="0" w:lastRowFirstColumn="0" w:lastRowLastColumn="0"/>
               <w:rPr>
-                <w:sz w:val="24"/>
-                <w:szCs w:val="24"/>
-                <w:lang w:val="en-AU"/>
-              </w:rPr>
-            </w:pPr>
+                <w:rFonts w:cstheme="minorHAnsi"/>
+                <w:sz w:val="24"/>
+                <w:szCs w:val="24"/>
+                <w:lang w:val="en-AU"/>
+              </w:rPr>
+            </w:pPr>
+            <w:r>
+              <w:rPr>
+                <w:rFonts w:cstheme="minorHAnsi"/>
+                <w:sz w:val="24"/>
+                <w:szCs w:val="24"/>
+                <w:lang w:val="en-AU"/>
+              </w:rPr>
+              <w:t>0.89</w:t>
+            </w:r>
+            <w:r>
+              <w:rPr>
+                <w:rFonts w:cstheme="minorHAnsi"/>
+                <w:sz w:val="24"/>
+                <w:szCs w:val="24"/>
+                <w:lang w:val="en-AU"/>
+              </w:rPr>
+              <w:t>0</w:t>
+            </w:r>
+            <w:r>
+              <w:rPr>
+                <w:rFonts w:cstheme="minorHAnsi"/>
+                <w:sz w:val="24"/>
+                <w:szCs w:val="24"/>
+                <w:lang w:val="en-AU"/>
+              </w:rPr>
+              <w:t>6</w:t>
+            </w:r>
           </w:p>
         </w:tc>
         <w:tc>
@@ -4548,6 +5391,49 @@
               <w:spacing w:line="480" w:lineRule="auto"/>
               <w:cnfStyle w:val="000000000000" w:firstRow="0" w:lastRow="0" w:firstColumn="0" w:lastColumn="0" w:oddVBand="0" w:evenVBand="0" w:oddHBand="0" w:evenHBand="0" w:firstRowFirstColumn="0" w:firstRowLastColumn="0" w:lastRowFirstColumn="0" w:lastRowLastColumn="0"/>
               <w:rPr>
+                <w:rFonts w:cstheme="minorHAnsi"/>
+                <w:bCs/>
+                <w:sz w:val="24"/>
+                <w:szCs w:val="24"/>
+              </w:rPr>
+            </w:pPr>
+            <w:r>
+              <w:rPr>
+                <w:rFonts w:cstheme="minorHAnsi"/>
+                <w:bCs/>
+                <w:sz w:val="24"/>
+                <w:szCs w:val="24"/>
+              </w:rPr>
+              <w:t>0.15,0.15,0.10,0.25,0.25,</w:t>
+            </w:r>
+          </w:p>
+          <w:p>
+            <w:pPr>
+              <w:spacing w:line="480" w:lineRule="auto"/>
+              <w:cnfStyle w:val="000000000000" w:firstRow="0" w:lastRow="0" w:firstColumn="0" w:lastColumn="0" w:oddVBand="0" w:evenVBand="0" w:oddHBand="0" w:evenHBand="0" w:firstRowFirstColumn="0" w:firstRowLastColumn="0" w:lastRowFirstColumn="0" w:lastRowLastColumn="0"/>
+              <w:rPr>
+                <w:rFonts w:cstheme="minorHAnsi"/>
+                <w:bCs/>
+                <w:sz w:val="24"/>
+                <w:szCs w:val="24"/>
+              </w:rPr>
+            </w:pPr>
+            <w:r>
+              <w:rPr>
+                <w:rFonts w:cstheme="minorHAnsi"/>
+                <w:bCs/>
+                <w:sz w:val="24"/>
+                <w:szCs w:val="24"/>
+              </w:rPr>
+              <w:t>0.10,0.10</w:t>
+            </w:r>
+          </w:p>
+          <w:p>
+            <w:pPr>
+              <w:spacing w:line="480" w:lineRule="auto"/>
+              <w:cnfStyle w:val="000000000000" w:firstRow="0" w:lastRow="0" w:firstColumn="0" w:lastColumn="0" w:oddVBand="0" w:evenVBand="0" w:oddHBand="0" w:evenHBand="0" w:firstRowFirstColumn="0" w:firstRowLastColumn="0" w:lastRowFirstColumn="0" w:lastRowLastColumn="0"/>
+              <w:rPr>
+                <w:rFonts w:cstheme="minorHAnsi"/>
                 <w:sz w:val="24"/>
                 <w:szCs w:val="24"/>
                 <w:lang w:val="en-AU"/>
@@ -4587,6 +5473,1703 @@
         </w:rPr>
       </w:pPr>
     </w:p>
+    <w:p>
+      <w:pPr>
+        <w:rPr>
+          <w:lang w:val="en-AU"/>
+        </w:rPr>
+      </w:pPr>
+    </w:p>
+    <w:p>
+      <w:pPr>
+        <w:rPr>
+          <w:lang w:val="en-AU"/>
+        </w:rPr>
+      </w:pPr>
+    </w:p>
+    <w:p>
+      <w:pPr>
+        <w:rPr>
+          <w:lang w:val="en-AU"/>
+        </w:rPr>
+      </w:pPr>
+    </w:p>
+    <w:p>
+      <w:pPr>
+        <w:rPr>
+          <w:rFonts w:ascii="Arial" w:hAnsi="Arial" w:cs="Arial"/>
+          <w:b/>
+          <w:bCs/>
+          <w:sz w:val="36"/>
+          <w:szCs w:val="36"/>
+        </w:rPr>
+      </w:pPr>
+      <w:r>
+        <w:rPr>
+          <w:rFonts w:ascii="Arial" w:hAnsi="Arial" w:cs="Arial"/>
+          <w:b/>
+          <w:bCs/>
+          <w:sz w:val="36"/>
+          <w:szCs w:val="36"/>
+        </w:rPr>
+        <w:lastRenderedPageBreak/>
+        <w:t xml:space="preserve">Ensamble </w:t>
+      </w:r>
+      <w:r>
+        <w:rPr>
+          <w:rFonts w:ascii="Arial" w:hAnsi="Arial" w:cs="Arial"/>
+          <w:b/>
+          <w:bCs/>
+          <w:sz w:val="36"/>
+          <w:szCs w:val="36"/>
+        </w:rPr>
+        <w:t>boosting</w:t>
+      </w:r>
+    </w:p>
+    <w:p/>
+    <w:tbl>
+      <w:tblPr>
+        <w:tblStyle w:val="Tablaconcuadrcula4-nfasis1"/>
+        <w:tblpPr w:leftFromText="141" w:rightFromText="141" w:vertAnchor="page" w:horzAnchor="margin" w:tblpXSpec="center" w:tblpY="2285"/>
+        <w:tblW w:w="8125" w:type="dxa"/>
+        <w:tblLook w:val="04A0" w:firstRow="1" w:lastRow="0" w:firstColumn="1" w:lastColumn="0" w:noHBand="0" w:noVBand="1"/>
+      </w:tblPr>
+      <w:tblGrid>
+        <w:gridCol w:w="3418"/>
+        <w:gridCol w:w="1258"/>
+        <w:gridCol w:w="1273"/>
+        <w:gridCol w:w="1092"/>
+        <w:gridCol w:w="1084"/>
+      </w:tblGrid>
+      <w:tr>
+        <w:trPr>
+          <w:cnfStyle w:val="100000000000" w:firstRow="1" w:lastRow="0" w:firstColumn="0" w:lastColumn="0" w:oddVBand="0" w:evenVBand="0" w:oddHBand="0" w:evenHBand="0" w:firstRowFirstColumn="0" w:firstRowLastColumn="0" w:lastRowFirstColumn="0" w:lastRowLastColumn="0"/>
+        </w:trPr>
+        <w:tc>
+          <w:tcPr>
+            <w:cnfStyle w:val="001000000000" w:firstRow="0" w:lastRow="0" w:firstColumn="1" w:lastColumn="0" w:oddVBand="0" w:evenVBand="0" w:oddHBand="0" w:evenHBand="0" w:firstRowFirstColumn="0" w:firstRowLastColumn="0" w:lastRowFirstColumn="0" w:lastRowLastColumn="0"/>
+            <w:tcW w:w="3418" w:type="dxa"/>
+          </w:tcPr>
+          <w:p>
+            <w:pPr>
+              <w:spacing w:line="600" w:lineRule="auto"/>
+              <w:rPr>
+                <w:b w:val="0"/>
+                <w:sz w:val="28"/>
+                <w:szCs w:val="24"/>
+              </w:rPr>
+            </w:pPr>
+            <w:r>
+              <w:rPr>
+                <w:sz w:val="28"/>
+                <w:szCs w:val="24"/>
+              </w:rPr>
+              <w:t>Modelos</w:t>
+            </w:r>
+          </w:p>
+        </w:tc>
+        <w:tc>
+          <w:tcPr>
+            <w:tcW w:w="1258" w:type="dxa"/>
+            <w:tcBorders>
+              <w:bottom w:val="single" w:sz="4" w:space="0" w:color="8EAADB" w:themeColor="accent1" w:themeTint="99"/>
+            </w:tcBorders>
+          </w:tcPr>
+          <w:p>
+            <w:pPr>
+              <w:spacing w:line="600" w:lineRule="auto"/>
+              <w:cnfStyle w:val="100000000000" w:firstRow="1" w:lastRow="0" w:firstColumn="0" w:lastColumn="0" w:oddVBand="0" w:evenVBand="0" w:oddHBand="0" w:evenHBand="0" w:firstRowFirstColumn="0" w:firstRowLastColumn="0" w:lastRowFirstColumn="0" w:lastRowLastColumn="0"/>
+              <w:rPr>
+                <w:b w:val="0"/>
+                <w:sz w:val="28"/>
+                <w:szCs w:val="24"/>
+              </w:rPr>
+            </w:pPr>
+            <w:r>
+              <w:rPr>
+                <w:sz w:val="28"/>
+                <w:szCs w:val="24"/>
+              </w:rPr>
+              <w:t>Accuracy</w:t>
+            </w:r>
+          </w:p>
+        </w:tc>
+        <w:tc>
+          <w:tcPr>
+            <w:tcW w:w="1273" w:type="dxa"/>
+            <w:tcBorders>
+              <w:bottom w:val="single" w:sz="4" w:space="0" w:color="8EAADB" w:themeColor="accent1" w:themeTint="99"/>
+            </w:tcBorders>
+          </w:tcPr>
+          <w:p>
+            <w:pPr>
+              <w:spacing w:line="600" w:lineRule="auto"/>
+              <w:cnfStyle w:val="100000000000" w:firstRow="1" w:lastRow="0" w:firstColumn="0" w:lastColumn="0" w:oddVBand="0" w:evenVBand="0" w:oddHBand="0" w:evenHBand="0" w:firstRowFirstColumn="0" w:firstRowLastColumn="0" w:lastRowFirstColumn="0" w:lastRowLastColumn="0"/>
+              <w:rPr>
+                <w:b w:val="0"/>
+                <w:sz w:val="28"/>
+                <w:szCs w:val="24"/>
+              </w:rPr>
+            </w:pPr>
+            <w:r>
+              <w:rPr>
+                <w:sz w:val="28"/>
+                <w:szCs w:val="24"/>
+              </w:rPr>
+              <w:t>Precisión</w:t>
+            </w:r>
+          </w:p>
+        </w:tc>
+        <w:tc>
+          <w:tcPr>
+            <w:tcW w:w="1092" w:type="dxa"/>
+            <w:tcBorders>
+              <w:bottom w:val="single" w:sz="4" w:space="0" w:color="8EAADB" w:themeColor="accent1" w:themeTint="99"/>
+            </w:tcBorders>
+          </w:tcPr>
+          <w:p>
+            <w:pPr>
+              <w:spacing w:line="600" w:lineRule="auto"/>
+              <w:cnfStyle w:val="100000000000" w:firstRow="1" w:lastRow="0" w:firstColumn="0" w:lastColumn="0" w:oddVBand="0" w:evenVBand="0" w:oddHBand="0" w:evenHBand="0" w:firstRowFirstColumn="0" w:firstRowLastColumn="0" w:lastRowFirstColumn="0" w:lastRowLastColumn="0"/>
+              <w:rPr>
+                <w:b w:val="0"/>
+                <w:sz w:val="28"/>
+                <w:szCs w:val="24"/>
+              </w:rPr>
+            </w:pPr>
+            <w:r>
+              <w:rPr>
+                <w:sz w:val="28"/>
+                <w:szCs w:val="24"/>
+              </w:rPr>
+              <w:t>Recall</w:t>
+            </w:r>
+          </w:p>
+        </w:tc>
+        <w:tc>
+          <w:tcPr>
+            <w:tcW w:w="1084" w:type="dxa"/>
+            <w:tcBorders>
+              <w:bottom w:val="single" w:sz="4" w:space="0" w:color="8EAADB" w:themeColor="accent1" w:themeTint="99"/>
+            </w:tcBorders>
+          </w:tcPr>
+          <w:p>
+            <w:pPr>
+              <w:spacing w:line="600" w:lineRule="auto"/>
+              <w:cnfStyle w:val="100000000000" w:firstRow="1" w:lastRow="0" w:firstColumn="0" w:lastColumn="0" w:oddVBand="0" w:evenVBand="0" w:oddHBand="0" w:evenHBand="0" w:firstRowFirstColumn="0" w:firstRowLastColumn="0" w:lastRowFirstColumn="0" w:lastRowLastColumn="0"/>
+              <w:rPr>
+                <w:b w:val="0"/>
+                <w:sz w:val="28"/>
+                <w:szCs w:val="24"/>
+              </w:rPr>
+            </w:pPr>
+            <w:r>
+              <w:rPr>
+                <w:sz w:val="28"/>
+                <w:szCs w:val="24"/>
+              </w:rPr>
+              <w:t>F1</w:t>
+            </w:r>
+          </w:p>
+        </w:tc>
+      </w:tr>
+      <w:tr>
+        <w:trPr>
+          <w:cnfStyle w:val="000000100000" w:firstRow="0" w:lastRow="0" w:firstColumn="0" w:lastColumn="0" w:oddVBand="0" w:evenVBand="0" w:oddHBand="1" w:evenHBand="0" w:firstRowFirstColumn="0" w:firstRowLastColumn="0" w:lastRowFirstColumn="0" w:lastRowLastColumn="0"/>
+        </w:trPr>
+        <w:tc>
+          <w:tcPr>
+            <w:cnfStyle w:val="001000000000" w:firstRow="0" w:lastRow="0" w:firstColumn="1" w:lastColumn="0" w:oddVBand="0" w:evenVBand="0" w:oddHBand="0" w:evenHBand="0" w:firstRowFirstColumn="0" w:firstRowLastColumn="0" w:lastRowFirstColumn="0" w:lastRowLastColumn="0"/>
+            <w:tcW w:w="3418" w:type="dxa"/>
+            <w:tcBorders>
+              <w:right w:val="single" w:sz="4" w:space="0" w:color="8EAADB" w:themeColor="accent1" w:themeTint="99"/>
+            </w:tcBorders>
+          </w:tcPr>
+          <w:p>
+            <w:pPr>
+              <w:spacing w:line="480" w:lineRule="auto"/>
+              <w:rPr>
+                <w:b w:val="0"/>
+                <w:bCs w:val="0"/>
+              </w:rPr>
+            </w:pPr>
+            <w:r>
+              <w:rPr>
+                <w:b w:val="0"/>
+                <w:bCs w:val="0"/>
+                <w:lang w:val="en-AU"/>
+              </w:rPr>
+              <w:t xml:space="preserve">Beto + </w:t>
+            </w:r>
+            <w:r>
+              <w:rPr>
+                <w:b w:val="0"/>
+                <w:bCs w:val="0"/>
+                <w:lang w:val="en-AU"/>
+              </w:rPr>
+              <w:t xml:space="preserve">Bert + </w:t>
+            </w:r>
+            <w:r>
+              <w:rPr>
+                <w:b w:val="0"/>
+                <w:bCs w:val="0"/>
+                <w:lang w:val="en-AU"/>
+              </w:rPr>
+              <w:t>Albert_</w:t>
+            </w:r>
+            <w:r>
+              <w:rPr>
+                <w:b w:val="0"/>
+                <w:bCs w:val="0"/>
+                <w:lang w:val="en-AU"/>
+              </w:rPr>
+              <w:t>Large</w:t>
+            </w:r>
+          </w:p>
+        </w:tc>
+        <w:tc>
+          <w:tcPr>
+            <w:tcW w:w="1258" w:type="dxa"/>
+            <w:tcBorders>
+              <w:top w:val="single" w:sz="4" w:space="0" w:color="8EAADB" w:themeColor="accent1" w:themeTint="99"/>
+              <w:left w:val="single" w:sz="4" w:space="0" w:color="8EAADB" w:themeColor="accent1" w:themeTint="99"/>
+              <w:bottom w:val="single" w:sz="4" w:space="0" w:color="8EAADB" w:themeColor="accent1" w:themeTint="99"/>
+              <w:right w:val="single" w:sz="4" w:space="0" w:color="8EAADB" w:themeColor="accent1" w:themeTint="99"/>
+            </w:tcBorders>
+          </w:tcPr>
+          <w:p>
+            <w:pPr>
+              <w:spacing w:line="480" w:lineRule="auto"/>
+              <w:cnfStyle w:val="000000100000" w:firstRow="0" w:lastRow="0" w:firstColumn="0" w:lastColumn="0" w:oddVBand="0" w:evenVBand="0" w:oddHBand="1" w:evenHBand="0" w:firstRowFirstColumn="0" w:firstRowLastColumn="0" w:lastRowFirstColumn="0" w:lastRowLastColumn="0"/>
+              <w:rPr>
+                <w:rFonts w:cstheme="minorHAnsi"/>
+                <w:sz w:val="24"/>
+                <w:szCs w:val="24"/>
+              </w:rPr>
+            </w:pPr>
+            <w:r>
+              <w:rPr>
+                <w:rFonts w:cstheme="minorHAnsi"/>
+                <w:sz w:val="24"/>
+                <w:szCs w:val="24"/>
+              </w:rPr>
+              <w:t>0.9488</w:t>
+            </w:r>
+          </w:p>
+        </w:tc>
+        <w:tc>
+          <w:tcPr>
+            <w:tcW w:w="1273" w:type="dxa"/>
+            <w:tcBorders>
+              <w:top w:val="single" w:sz="4" w:space="0" w:color="8EAADB" w:themeColor="accent1" w:themeTint="99"/>
+              <w:left w:val="single" w:sz="4" w:space="0" w:color="8EAADB" w:themeColor="accent1" w:themeTint="99"/>
+              <w:bottom w:val="single" w:sz="4" w:space="0" w:color="8EAADB" w:themeColor="accent1" w:themeTint="99"/>
+              <w:right w:val="single" w:sz="4" w:space="0" w:color="8EAADB" w:themeColor="accent1" w:themeTint="99"/>
+            </w:tcBorders>
+          </w:tcPr>
+          <w:p>
+            <w:pPr>
+              <w:spacing w:line="480" w:lineRule="auto"/>
+              <w:cnfStyle w:val="000000100000" w:firstRow="0" w:lastRow="0" w:firstColumn="0" w:lastColumn="0" w:oddVBand="0" w:evenVBand="0" w:oddHBand="1" w:evenHBand="0" w:firstRowFirstColumn="0" w:firstRowLastColumn="0" w:lastRowFirstColumn="0" w:lastRowLastColumn="0"/>
+              <w:rPr>
+                <w:rFonts w:cstheme="minorHAnsi"/>
+                <w:sz w:val="24"/>
+                <w:szCs w:val="24"/>
+              </w:rPr>
+            </w:pPr>
+            <w:r>
+              <w:rPr>
+                <w:rFonts w:cstheme="minorHAnsi"/>
+                <w:sz w:val="24"/>
+                <w:szCs w:val="24"/>
+              </w:rPr>
+              <w:t>0.8838</w:t>
+            </w:r>
+          </w:p>
+        </w:tc>
+        <w:tc>
+          <w:tcPr>
+            <w:tcW w:w="1092" w:type="dxa"/>
+            <w:tcBorders>
+              <w:top w:val="single" w:sz="4" w:space="0" w:color="8EAADB" w:themeColor="accent1" w:themeTint="99"/>
+              <w:left w:val="single" w:sz="4" w:space="0" w:color="8EAADB" w:themeColor="accent1" w:themeTint="99"/>
+              <w:bottom w:val="single" w:sz="4" w:space="0" w:color="8EAADB" w:themeColor="accent1" w:themeTint="99"/>
+              <w:right w:val="single" w:sz="4" w:space="0" w:color="8EAADB" w:themeColor="accent1" w:themeTint="99"/>
+            </w:tcBorders>
+          </w:tcPr>
+          <w:p>
+            <w:pPr>
+              <w:spacing w:line="480" w:lineRule="auto"/>
+              <w:cnfStyle w:val="000000100000" w:firstRow="0" w:lastRow="0" w:firstColumn="0" w:lastColumn="0" w:oddVBand="0" w:evenVBand="0" w:oddHBand="1" w:evenHBand="0" w:firstRowFirstColumn="0" w:firstRowLastColumn="0" w:lastRowFirstColumn="0" w:lastRowLastColumn="0"/>
+              <w:rPr>
+                <w:rFonts w:cstheme="minorHAnsi"/>
+                <w:sz w:val="24"/>
+                <w:szCs w:val="24"/>
+              </w:rPr>
+            </w:pPr>
+            <w:r>
+              <w:rPr>
+                <w:rFonts w:cstheme="minorHAnsi"/>
+                <w:sz w:val="24"/>
+                <w:szCs w:val="24"/>
+              </w:rPr>
+              <w:t>0.8280</w:t>
+            </w:r>
+          </w:p>
+        </w:tc>
+        <w:tc>
+          <w:tcPr>
+            <w:tcW w:w="1084" w:type="dxa"/>
+            <w:tcBorders>
+              <w:top w:val="single" w:sz="4" w:space="0" w:color="8EAADB" w:themeColor="accent1" w:themeTint="99"/>
+              <w:left w:val="single" w:sz="4" w:space="0" w:color="8EAADB" w:themeColor="accent1" w:themeTint="99"/>
+              <w:bottom w:val="single" w:sz="4" w:space="0" w:color="8EAADB" w:themeColor="accent1" w:themeTint="99"/>
+              <w:right w:val="single" w:sz="4" w:space="0" w:color="8EAADB" w:themeColor="accent1" w:themeTint="99"/>
+            </w:tcBorders>
+          </w:tcPr>
+          <w:p>
+            <w:pPr>
+              <w:spacing w:line="480" w:lineRule="auto"/>
+              <w:cnfStyle w:val="000000100000" w:firstRow="0" w:lastRow="0" w:firstColumn="0" w:lastColumn="0" w:oddVBand="0" w:evenVBand="0" w:oddHBand="1" w:evenHBand="0" w:firstRowFirstColumn="0" w:firstRowLastColumn="0" w:lastRowFirstColumn="0" w:lastRowLastColumn="0"/>
+              <w:rPr>
+                <w:rFonts w:cstheme="minorHAnsi"/>
+                <w:sz w:val="24"/>
+                <w:szCs w:val="24"/>
+              </w:rPr>
+            </w:pPr>
+            <w:r>
+              <w:rPr>
+                <w:rFonts w:cstheme="minorHAnsi"/>
+                <w:sz w:val="24"/>
+                <w:szCs w:val="24"/>
+              </w:rPr>
+              <w:t>0.8530</w:t>
+            </w:r>
+          </w:p>
+        </w:tc>
+      </w:tr>
+      <w:tr>
+        <w:tc>
+          <w:tcPr>
+            <w:cnfStyle w:val="001000000000" w:firstRow="0" w:lastRow="0" w:firstColumn="1" w:lastColumn="0" w:oddVBand="0" w:evenVBand="0" w:oddHBand="0" w:evenHBand="0" w:firstRowFirstColumn="0" w:firstRowLastColumn="0" w:lastRowFirstColumn="0" w:lastRowLastColumn="0"/>
+            <w:tcW w:w="3418" w:type="dxa"/>
+          </w:tcPr>
+          <w:p>
+            <w:pPr>
+              <w:spacing w:line="480" w:lineRule="auto"/>
+              <w:rPr>
+                <w:b w:val="0"/>
+                <w:bCs w:val="0"/>
+                <w:lang w:val="en-AU"/>
+              </w:rPr>
+            </w:pPr>
+            <w:r>
+              <w:rPr>
+                <w:b w:val="0"/>
+                <w:bCs w:val="0"/>
+                <w:lang w:val="en-AU"/>
+              </w:rPr>
+              <w:t>Beto + Albert_</w:t>
+            </w:r>
+            <w:r>
+              <w:rPr>
+                <w:b w:val="0"/>
+                <w:bCs w:val="0"/>
+                <w:lang w:val="en-AU"/>
+              </w:rPr>
+              <w:t xml:space="preserve">Large + </w:t>
+            </w:r>
+            <w:r>
+              <w:rPr>
+                <w:b w:val="0"/>
+                <w:bCs w:val="0"/>
+                <w:lang w:val="en-AU"/>
+              </w:rPr>
+              <w:t>Albert_</w:t>
+            </w:r>
+            <w:r>
+              <w:rPr>
+                <w:b w:val="0"/>
+                <w:bCs w:val="0"/>
+                <w:lang w:val="en-AU"/>
+              </w:rPr>
+              <w:t>x</w:t>
+            </w:r>
+            <w:r>
+              <w:rPr>
+                <w:b w:val="0"/>
+                <w:bCs w:val="0"/>
+                <w:lang w:val="en-AU"/>
+              </w:rPr>
+              <w:t>x_Large</w:t>
+            </w:r>
+          </w:p>
+        </w:tc>
+        <w:tc>
+          <w:tcPr>
+            <w:tcW w:w="1258" w:type="dxa"/>
+            <w:tcBorders>
+              <w:top w:val="single" w:sz="4" w:space="0" w:color="8EAADB" w:themeColor="accent1" w:themeTint="99"/>
+              <w:bottom w:val="single" w:sz="4" w:space="0" w:color="8EAADB" w:themeColor="accent1" w:themeTint="99"/>
+              <w:right w:val="single" w:sz="4" w:space="0" w:color="8EAADB" w:themeColor="accent1" w:themeTint="99"/>
+            </w:tcBorders>
+          </w:tcPr>
+          <w:p>
+            <w:pPr>
+              <w:spacing w:line="480" w:lineRule="auto"/>
+              <w:cnfStyle w:val="000000000000" w:firstRow="0" w:lastRow="0" w:firstColumn="0" w:lastColumn="0" w:oddVBand="0" w:evenVBand="0" w:oddHBand="0" w:evenHBand="0" w:firstRowFirstColumn="0" w:firstRowLastColumn="0" w:lastRowFirstColumn="0" w:lastRowLastColumn="0"/>
+              <w:rPr>
+                <w:rFonts w:cstheme="minorHAnsi"/>
+                <w:sz w:val="24"/>
+                <w:szCs w:val="24"/>
+                <w:lang w:val="en-AU"/>
+              </w:rPr>
+            </w:pPr>
+            <w:r>
+              <w:rPr>
+                <w:rFonts w:cstheme="minorHAnsi"/>
+                <w:sz w:val="24"/>
+                <w:szCs w:val="24"/>
+                <w:lang w:val="en-AU"/>
+              </w:rPr>
+              <w:t>0.9460</w:t>
+            </w:r>
+          </w:p>
+        </w:tc>
+        <w:tc>
+          <w:tcPr>
+            <w:tcW w:w="1273" w:type="dxa"/>
+            <w:tcBorders>
+              <w:top w:val="single" w:sz="4" w:space="0" w:color="8EAADB" w:themeColor="accent1" w:themeTint="99"/>
+              <w:left w:val="single" w:sz="4" w:space="0" w:color="8EAADB" w:themeColor="accent1" w:themeTint="99"/>
+              <w:bottom w:val="single" w:sz="4" w:space="0" w:color="8EAADB" w:themeColor="accent1" w:themeTint="99"/>
+              <w:right w:val="single" w:sz="4" w:space="0" w:color="8EAADB" w:themeColor="accent1" w:themeTint="99"/>
+            </w:tcBorders>
+          </w:tcPr>
+          <w:p>
+            <w:pPr>
+              <w:spacing w:line="480" w:lineRule="auto"/>
+              <w:cnfStyle w:val="000000000000" w:firstRow="0" w:lastRow="0" w:firstColumn="0" w:lastColumn="0" w:oddVBand="0" w:evenVBand="0" w:oddHBand="0" w:evenHBand="0" w:firstRowFirstColumn="0" w:firstRowLastColumn="0" w:lastRowFirstColumn="0" w:lastRowLastColumn="0"/>
+              <w:rPr>
+                <w:rFonts w:cstheme="minorHAnsi"/>
+                <w:sz w:val="24"/>
+                <w:szCs w:val="24"/>
+                <w:lang w:val="en-AU"/>
+              </w:rPr>
+            </w:pPr>
+            <w:r>
+              <w:rPr>
+                <w:rFonts w:cstheme="minorHAnsi"/>
+                <w:sz w:val="24"/>
+                <w:szCs w:val="24"/>
+                <w:lang w:val="en-AU"/>
+              </w:rPr>
+              <w:t>0.8560</w:t>
+            </w:r>
+          </w:p>
+        </w:tc>
+        <w:tc>
+          <w:tcPr>
+            <w:tcW w:w="1092" w:type="dxa"/>
+            <w:tcBorders>
+              <w:top w:val="single" w:sz="4" w:space="0" w:color="8EAADB" w:themeColor="accent1" w:themeTint="99"/>
+              <w:left w:val="single" w:sz="4" w:space="0" w:color="8EAADB" w:themeColor="accent1" w:themeTint="99"/>
+              <w:bottom w:val="single" w:sz="4" w:space="0" w:color="8EAADB" w:themeColor="accent1" w:themeTint="99"/>
+              <w:right w:val="single" w:sz="4" w:space="0" w:color="8EAADB" w:themeColor="accent1" w:themeTint="99"/>
+            </w:tcBorders>
+          </w:tcPr>
+          <w:p>
+            <w:pPr>
+              <w:spacing w:line="480" w:lineRule="auto"/>
+              <w:cnfStyle w:val="000000000000" w:firstRow="0" w:lastRow="0" w:firstColumn="0" w:lastColumn="0" w:oddVBand="0" w:evenVBand="0" w:oddHBand="0" w:evenHBand="0" w:firstRowFirstColumn="0" w:firstRowLastColumn="0" w:lastRowFirstColumn="0" w:lastRowLastColumn="0"/>
+              <w:rPr>
+                <w:rFonts w:cstheme="minorHAnsi"/>
+                <w:sz w:val="24"/>
+                <w:szCs w:val="24"/>
+                <w:lang w:val="en-AU"/>
+              </w:rPr>
+            </w:pPr>
+            <w:r>
+              <w:rPr>
+                <w:rFonts w:cstheme="minorHAnsi"/>
+                <w:sz w:val="24"/>
+                <w:szCs w:val="24"/>
+                <w:lang w:val="en-AU"/>
+              </w:rPr>
+              <w:t>0.8557</w:t>
+            </w:r>
+          </w:p>
+        </w:tc>
+        <w:tc>
+          <w:tcPr>
+            <w:tcW w:w="1084" w:type="dxa"/>
+            <w:tcBorders>
+              <w:top w:val="single" w:sz="4" w:space="0" w:color="8EAADB" w:themeColor="accent1" w:themeTint="99"/>
+              <w:left w:val="single" w:sz="4" w:space="0" w:color="8EAADB" w:themeColor="accent1" w:themeTint="99"/>
+              <w:bottom w:val="single" w:sz="4" w:space="0" w:color="8EAADB" w:themeColor="accent1" w:themeTint="99"/>
+            </w:tcBorders>
+          </w:tcPr>
+          <w:p>
+            <w:pPr>
+              <w:spacing w:line="480" w:lineRule="auto"/>
+              <w:cnfStyle w:val="000000000000" w:firstRow="0" w:lastRow="0" w:firstColumn="0" w:lastColumn="0" w:oddVBand="0" w:evenVBand="0" w:oddHBand="0" w:evenHBand="0" w:firstRowFirstColumn="0" w:firstRowLastColumn="0" w:lastRowFirstColumn="0" w:lastRowLastColumn="0"/>
+              <w:rPr>
+                <w:rFonts w:cstheme="minorHAnsi"/>
+                <w:sz w:val="24"/>
+                <w:szCs w:val="24"/>
+                <w:lang w:val="en-AU"/>
+              </w:rPr>
+            </w:pPr>
+            <w:r>
+              <w:rPr>
+                <w:rFonts w:cstheme="minorHAnsi"/>
+                <w:sz w:val="24"/>
+                <w:szCs w:val="24"/>
+                <w:lang w:val="en-AU"/>
+              </w:rPr>
+              <w:t>0.8558</w:t>
+            </w:r>
+          </w:p>
+        </w:tc>
+      </w:tr>
+      <w:tr>
+        <w:trPr>
+          <w:cnfStyle w:val="000000100000" w:firstRow="0" w:lastRow="0" w:firstColumn="0" w:lastColumn="0" w:oddVBand="0" w:evenVBand="0" w:oddHBand="1" w:evenHBand="0" w:firstRowFirstColumn="0" w:firstRowLastColumn="0" w:lastRowFirstColumn="0" w:lastRowLastColumn="0"/>
+        </w:trPr>
+        <w:tc>
+          <w:tcPr>
+            <w:cnfStyle w:val="001000000000" w:firstRow="0" w:lastRow="0" w:firstColumn="1" w:lastColumn="0" w:oddVBand="0" w:evenVBand="0" w:oddHBand="0" w:evenHBand="0" w:firstRowFirstColumn="0" w:firstRowLastColumn="0" w:lastRowFirstColumn="0" w:lastRowLastColumn="0"/>
+            <w:tcW w:w="3418" w:type="dxa"/>
+          </w:tcPr>
+          <w:p>
+            <w:pPr>
+              <w:spacing w:line="480" w:lineRule="auto"/>
+              <w:rPr>
+                <w:b w:val="0"/>
+                <w:bCs w:val="0"/>
+                <w:lang w:val="en-AU"/>
+              </w:rPr>
+            </w:pPr>
+            <w:r>
+              <w:rPr>
+                <w:b w:val="0"/>
+                <w:bCs w:val="0"/>
+                <w:lang w:val="en-AU"/>
+              </w:rPr>
+              <w:t xml:space="preserve">Beto + </w:t>
+            </w:r>
+            <w:r>
+              <w:rPr>
+                <w:b w:val="0"/>
+                <w:bCs w:val="0"/>
+                <w:lang w:val="en-AU"/>
+              </w:rPr>
+              <w:t xml:space="preserve">Bert + </w:t>
+            </w:r>
+            <w:r>
+              <w:rPr>
+                <w:b w:val="0"/>
+                <w:bCs w:val="0"/>
+                <w:lang w:val="en-AU"/>
+              </w:rPr>
+              <w:t>Albert_</w:t>
+            </w:r>
+            <w:r>
+              <w:rPr>
+                <w:b w:val="0"/>
+                <w:bCs w:val="0"/>
+                <w:lang w:val="en-AU"/>
+              </w:rPr>
+              <w:t xml:space="preserve">base </w:t>
+            </w:r>
+            <w:r>
+              <w:rPr>
+                <w:b w:val="0"/>
+                <w:bCs w:val="0"/>
+                <w:lang w:val="en-AU"/>
+              </w:rPr>
+              <w:t>+ Albert_</w:t>
+            </w:r>
+            <w:r>
+              <w:rPr>
+                <w:b w:val="0"/>
+                <w:bCs w:val="0"/>
+                <w:lang w:val="en-AU"/>
+              </w:rPr>
+              <w:t xml:space="preserve">Large + </w:t>
+            </w:r>
+            <w:r>
+              <w:rPr>
+                <w:b w:val="0"/>
+                <w:bCs w:val="0"/>
+                <w:lang w:val="en-AU"/>
+              </w:rPr>
+              <w:t>Albert_</w:t>
+            </w:r>
+            <w:r>
+              <w:rPr>
+                <w:b w:val="0"/>
+                <w:bCs w:val="0"/>
+                <w:lang w:val="en-AU"/>
+              </w:rPr>
+              <w:t>x</w:t>
+            </w:r>
+            <w:r>
+              <w:rPr>
+                <w:b w:val="0"/>
+                <w:bCs w:val="0"/>
+                <w:lang w:val="en-AU"/>
+              </w:rPr>
+              <w:t>x_Large</w:t>
+            </w:r>
+          </w:p>
+        </w:tc>
+        <w:tc>
+          <w:tcPr>
+            <w:tcW w:w="1258" w:type="dxa"/>
+            <w:tcBorders>
+              <w:top w:val="single" w:sz="4" w:space="0" w:color="8EAADB" w:themeColor="accent1" w:themeTint="99"/>
+              <w:bottom w:val="single" w:sz="4" w:space="0" w:color="8EAADB" w:themeColor="accent1" w:themeTint="99"/>
+            </w:tcBorders>
+          </w:tcPr>
+          <w:p>
+            <w:pPr>
+              <w:spacing w:line="480" w:lineRule="auto"/>
+              <w:cnfStyle w:val="000000100000" w:firstRow="0" w:lastRow="0" w:firstColumn="0" w:lastColumn="0" w:oddVBand="0" w:evenVBand="0" w:oddHBand="1" w:evenHBand="0" w:firstRowFirstColumn="0" w:firstRowLastColumn="0" w:lastRowFirstColumn="0" w:lastRowLastColumn="0"/>
+              <w:rPr>
+                <w:rFonts w:cstheme="minorHAnsi"/>
+                <w:sz w:val="24"/>
+                <w:szCs w:val="24"/>
+                <w:lang w:val="en-AU"/>
+              </w:rPr>
+            </w:pPr>
+            <w:r>
+              <w:rPr>
+                <w:rFonts w:cstheme="minorHAnsi"/>
+                <w:sz w:val="24"/>
+                <w:szCs w:val="24"/>
+                <w:lang w:val="en-AU"/>
+              </w:rPr>
+              <w:t>0.9490</w:t>
+            </w:r>
+          </w:p>
+        </w:tc>
+        <w:tc>
+          <w:tcPr>
+            <w:tcW w:w="1273" w:type="dxa"/>
+            <w:tcBorders>
+              <w:top w:val="single" w:sz="4" w:space="0" w:color="8EAADB" w:themeColor="accent1" w:themeTint="99"/>
+              <w:bottom w:val="single" w:sz="4" w:space="0" w:color="8EAADB" w:themeColor="accent1" w:themeTint="99"/>
+            </w:tcBorders>
+          </w:tcPr>
+          <w:p>
+            <w:pPr>
+              <w:spacing w:line="480" w:lineRule="auto"/>
+              <w:cnfStyle w:val="000000100000" w:firstRow="0" w:lastRow="0" w:firstColumn="0" w:lastColumn="0" w:oddVBand="0" w:evenVBand="0" w:oddHBand="1" w:evenHBand="0" w:firstRowFirstColumn="0" w:firstRowLastColumn="0" w:lastRowFirstColumn="0" w:lastRowLastColumn="0"/>
+              <w:rPr>
+                <w:rFonts w:cstheme="minorHAnsi"/>
+                <w:sz w:val="24"/>
+                <w:szCs w:val="24"/>
+                <w:lang w:val="en-AU"/>
+              </w:rPr>
+            </w:pPr>
+            <w:r>
+              <w:rPr>
+                <w:rFonts w:cstheme="minorHAnsi"/>
+                <w:sz w:val="24"/>
+                <w:szCs w:val="24"/>
+                <w:lang w:val="en-AU"/>
+              </w:rPr>
+              <w:t>0.8737</w:t>
+            </w:r>
+          </w:p>
+        </w:tc>
+        <w:tc>
+          <w:tcPr>
+            <w:tcW w:w="1092" w:type="dxa"/>
+            <w:tcBorders>
+              <w:top w:val="single" w:sz="4" w:space="0" w:color="8EAADB" w:themeColor="accent1" w:themeTint="99"/>
+              <w:bottom w:val="single" w:sz="4" w:space="0" w:color="8EAADB" w:themeColor="accent1" w:themeTint="99"/>
+            </w:tcBorders>
+          </w:tcPr>
+          <w:p>
+            <w:pPr>
+              <w:spacing w:line="480" w:lineRule="auto"/>
+              <w:cnfStyle w:val="000000100000" w:firstRow="0" w:lastRow="0" w:firstColumn="0" w:lastColumn="0" w:oddVBand="0" w:evenVBand="0" w:oddHBand="1" w:evenHBand="0" w:firstRowFirstColumn="0" w:firstRowLastColumn="0" w:lastRowFirstColumn="0" w:lastRowLastColumn="0"/>
+              <w:rPr>
+                <w:rFonts w:cstheme="minorHAnsi"/>
+                <w:sz w:val="24"/>
+                <w:szCs w:val="24"/>
+                <w:lang w:val="en-AU"/>
+              </w:rPr>
+            </w:pPr>
+            <w:r>
+              <w:rPr>
+                <w:rFonts w:cstheme="minorHAnsi"/>
+                <w:sz w:val="24"/>
+                <w:szCs w:val="24"/>
+                <w:lang w:val="en-AU"/>
+              </w:rPr>
+              <w:t>0.8447</w:t>
+            </w:r>
+          </w:p>
+        </w:tc>
+        <w:tc>
+          <w:tcPr>
+            <w:tcW w:w="1084" w:type="dxa"/>
+            <w:tcBorders>
+              <w:top w:val="single" w:sz="4" w:space="0" w:color="8EAADB" w:themeColor="accent1" w:themeTint="99"/>
+              <w:bottom w:val="single" w:sz="4" w:space="0" w:color="8EAADB" w:themeColor="accent1" w:themeTint="99"/>
+            </w:tcBorders>
+          </w:tcPr>
+          <w:p>
+            <w:pPr>
+              <w:spacing w:line="480" w:lineRule="auto"/>
+              <w:cnfStyle w:val="000000100000" w:firstRow="0" w:lastRow="0" w:firstColumn="0" w:lastColumn="0" w:oddVBand="0" w:evenVBand="0" w:oddHBand="1" w:evenHBand="0" w:firstRowFirstColumn="0" w:firstRowLastColumn="0" w:lastRowFirstColumn="0" w:lastRowLastColumn="0"/>
+              <w:rPr>
+                <w:rFonts w:cstheme="minorHAnsi"/>
+                <w:sz w:val="24"/>
+                <w:szCs w:val="24"/>
+                <w:lang w:val="en-AU"/>
+              </w:rPr>
+            </w:pPr>
+            <w:r>
+              <w:rPr>
+                <w:rFonts w:cstheme="minorHAnsi"/>
+                <w:sz w:val="24"/>
+                <w:szCs w:val="24"/>
+                <w:lang w:val="en-AU"/>
+              </w:rPr>
+              <w:t>0.8693</w:t>
+            </w:r>
+          </w:p>
+        </w:tc>
+      </w:tr>
+    </w:tbl>
+    <w:p>
+      <w:pPr>
+        <w:rPr>
+          <w:rFonts w:ascii="Arial" w:hAnsi="Arial" w:cs="Arial"/>
+          <w:b/>
+          <w:bCs/>
+          <w:sz w:val="36"/>
+          <w:szCs w:val="36"/>
+        </w:rPr>
+      </w:pPr>
+    </w:p>
+    <w:p>
+      <w:pPr>
+        <w:rPr>
+          <w:rFonts w:ascii="Arial" w:hAnsi="Arial" w:cs="Arial"/>
+          <w:b/>
+          <w:bCs/>
+          <w:sz w:val="36"/>
+          <w:szCs w:val="36"/>
+        </w:rPr>
+      </w:pPr>
+    </w:p>
+    <w:p>
+      <w:pPr>
+        <w:rPr>
+          <w:rFonts w:ascii="Arial" w:hAnsi="Arial" w:cs="Arial"/>
+          <w:b/>
+          <w:bCs/>
+          <w:sz w:val="36"/>
+          <w:szCs w:val="36"/>
+        </w:rPr>
+      </w:pPr>
+    </w:p>
+    <w:p>
+      <w:pPr>
+        <w:rPr>
+          <w:rFonts w:ascii="Arial" w:hAnsi="Arial" w:cs="Arial"/>
+          <w:b/>
+          <w:bCs/>
+          <w:sz w:val="36"/>
+          <w:szCs w:val="36"/>
+        </w:rPr>
+      </w:pPr>
+    </w:p>
+    <w:p>
+      <w:pPr>
+        <w:rPr>
+          <w:rFonts w:ascii="Arial" w:hAnsi="Arial" w:cs="Arial"/>
+          <w:b/>
+          <w:bCs/>
+          <w:sz w:val="36"/>
+          <w:szCs w:val="36"/>
+        </w:rPr>
+      </w:pPr>
+    </w:p>
+    <w:p>
+      <w:pPr>
+        <w:rPr>
+          <w:rFonts w:ascii="Arial" w:hAnsi="Arial" w:cs="Arial"/>
+          <w:b/>
+          <w:bCs/>
+          <w:sz w:val="36"/>
+          <w:szCs w:val="36"/>
+        </w:rPr>
+      </w:pPr>
+    </w:p>
+    <w:p>
+      <w:pPr>
+        <w:rPr>
+          <w:rFonts w:ascii="Arial" w:hAnsi="Arial" w:cs="Arial"/>
+          <w:b/>
+          <w:bCs/>
+          <w:sz w:val="36"/>
+          <w:szCs w:val="36"/>
+        </w:rPr>
+      </w:pPr>
+    </w:p>
+    <w:p>
+      <w:pPr>
+        <w:rPr>
+          <w:rFonts w:ascii="Arial" w:hAnsi="Arial" w:cs="Arial"/>
+          <w:b/>
+          <w:bCs/>
+          <w:sz w:val="36"/>
+          <w:szCs w:val="36"/>
+        </w:rPr>
+      </w:pPr>
+    </w:p>
+    <w:p>
+      <w:pPr>
+        <w:rPr>
+          <w:rFonts w:ascii="Arial" w:hAnsi="Arial" w:cs="Arial"/>
+          <w:b/>
+          <w:bCs/>
+          <w:sz w:val="36"/>
+          <w:szCs w:val="36"/>
+        </w:rPr>
+      </w:pPr>
+    </w:p>
+    <w:p>
+      <w:pPr>
+        <w:rPr>
+          <w:rFonts w:ascii="Arial" w:hAnsi="Arial" w:cs="Arial"/>
+          <w:b/>
+          <w:bCs/>
+          <w:sz w:val="36"/>
+          <w:szCs w:val="36"/>
+        </w:rPr>
+      </w:pPr>
+    </w:p>
+    <w:p>
+      <w:pPr>
+        <w:rPr>
+          <w:rFonts w:ascii="Arial" w:hAnsi="Arial" w:cs="Arial"/>
+          <w:b/>
+          <w:bCs/>
+          <w:sz w:val="36"/>
+          <w:szCs w:val="36"/>
+        </w:rPr>
+      </w:pPr>
+    </w:p>
+    <w:p>
+      <w:pPr>
+        <w:rPr>
+          <w:rFonts w:ascii="Arial" w:hAnsi="Arial" w:cs="Arial"/>
+          <w:b/>
+          <w:bCs/>
+          <w:sz w:val="36"/>
+          <w:szCs w:val="36"/>
+        </w:rPr>
+      </w:pPr>
+    </w:p>
+    <w:p>
+      <w:pPr>
+        <w:rPr>
+          <w:rFonts w:ascii="Arial" w:hAnsi="Arial" w:cs="Arial"/>
+          <w:b/>
+          <w:bCs/>
+          <w:sz w:val="36"/>
+          <w:szCs w:val="36"/>
+        </w:rPr>
+      </w:pPr>
+    </w:p>
+    <w:p>
+      <w:pPr>
+        <w:rPr>
+          <w:rFonts w:ascii="Arial" w:hAnsi="Arial" w:cs="Arial"/>
+          <w:b/>
+          <w:bCs/>
+          <w:sz w:val="36"/>
+          <w:szCs w:val="36"/>
+        </w:rPr>
+      </w:pPr>
+    </w:p>
+    <w:p>
+      <w:pPr>
+        <w:rPr>
+          <w:rFonts w:ascii="Arial" w:hAnsi="Arial" w:cs="Arial"/>
+          <w:b/>
+          <w:bCs/>
+          <w:sz w:val="36"/>
+          <w:szCs w:val="36"/>
+        </w:rPr>
+      </w:pPr>
+    </w:p>
+    <w:p>
+      <w:pPr>
+        <w:rPr>
+          <w:rFonts w:ascii="Arial" w:hAnsi="Arial" w:cs="Arial"/>
+          <w:b/>
+          <w:bCs/>
+          <w:sz w:val="36"/>
+          <w:szCs w:val="36"/>
+        </w:rPr>
+      </w:pPr>
+      <w:r>
+        <w:rPr>
+          <w:rFonts w:ascii="Arial" w:hAnsi="Arial" w:cs="Arial"/>
+          <w:b/>
+          <w:bCs/>
+          <w:sz w:val="36"/>
+          <w:szCs w:val="36"/>
+        </w:rPr>
+        <w:lastRenderedPageBreak/>
+        <w:t xml:space="preserve">Ensamble </w:t>
+      </w:r>
+      <w:r>
+        <w:rPr>
+          <w:rFonts w:ascii="Arial" w:hAnsi="Arial" w:cs="Arial"/>
+          <w:b/>
+          <w:bCs/>
+          <w:sz w:val="36"/>
+          <w:szCs w:val="36"/>
+        </w:rPr>
+        <w:t>stacking</w:t>
+      </w:r>
+    </w:p>
+    <w:p/>
+    <w:tbl>
+      <w:tblPr>
+        <w:tblStyle w:val="Tablaconcuadrcula4-nfasis1"/>
+        <w:tblpPr w:leftFromText="141" w:rightFromText="141" w:vertAnchor="page" w:horzAnchor="margin" w:tblpXSpec="center" w:tblpY="2285"/>
+        <w:tblW w:w="8125" w:type="dxa"/>
+        <w:tblLook w:val="04A0" w:firstRow="1" w:lastRow="0" w:firstColumn="1" w:lastColumn="0" w:noHBand="0" w:noVBand="1"/>
+      </w:tblPr>
+      <w:tblGrid>
+        <w:gridCol w:w="3418"/>
+        <w:gridCol w:w="1258"/>
+        <w:gridCol w:w="1273"/>
+        <w:gridCol w:w="1092"/>
+        <w:gridCol w:w="1084"/>
+      </w:tblGrid>
+      <w:tr>
+        <w:trPr>
+          <w:cnfStyle w:val="100000000000" w:firstRow="1" w:lastRow="0" w:firstColumn="0" w:lastColumn="0" w:oddVBand="0" w:evenVBand="0" w:oddHBand="0" w:evenHBand="0" w:firstRowFirstColumn="0" w:firstRowLastColumn="0" w:lastRowFirstColumn="0" w:lastRowLastColumn="0"/>
+        </w:trPr>
+        <w:tc>
+          <w:tcPr>
+            <w:cnfStyle w:val="001000000000" w:firstRow="0" w:lastRow="0" w:firstColumn="1" w:lastColumn="0" w:oddVBand="0" w:evenVBand="0" w:oddHBand="0" w:evenHBand="0" w:firstRowFirstColumn="0" w:firstRowLastColumn="0" w:lastRowFirstColumn="0" w:lastRowLastColumn="0"/>
+            <w:tcW w:w="3418" w:type="dxa"/>
+          </w:tcPr>
+          <w:p>
+            <w:pPr>
+              <w:spacing w:line="600" w:lineRule="auto"/>
+              <w:rPr>
+                <w:b w:val="0"/>
+                <w:sz w:val="28"/>
+                <w:szCs w:val="24"/>
+              </w:rPr>
+            </w:pPr>
+            <w:r>
+              <w:rPr>
+                <w:sz w:val="28"/>
+                <w:szCs w:val="24"/>
+              </w:rPr>
+              <w:t>Modelos</w:t>
+            </w:r>
+          </w:p>
+        </w:tc>
+        <w:tc>
+          <w:tcPr>
+            <w:tcW w:w="1258" w:type="dxa"/>
+            <w:tcBorders>
+              <w:bottom w:val="single" w:sz="4" w:space="0" w:color="8EAADB" w:themeColor="accent1" w:themeTint="99"/>
+            </w:tcBorders>
+          </w:tcPr>
+          <w:p>
+            <w:pPr>
+              <w:spacing w:line="600" w:lineRule="auto"/>
+              <w:cnfStyle w:val="100000000000" w:firstRow="1" w:lastRow="0" w:firstColumn="0" w:lastColumn="0" w:oddVBand="0" w:evenVBand="0" w:oddHBand="0" w:evenHBand="0" w:firstRowFirstColumn="0" w:firstRowLastColumn="0" w:lastRowFirstColumn="0" w:lastRowLastColumn="0"/>
+              <w:rPr>
+                <w:b w:val="0"/>
+                <w:sz w:val="28"/>
+                <w:szCs w:val="24"/>
+              </w:rPr>
+            </w:pPr>
+            <w:r>
+              <w:rPr>
+                <w:sz w:val="28"/>
+                <w:szCs w:val="24"/>
+              </w:rPr>
+              <w:t>Accuracy</w:t>
+            </w:r>
+          </w:p>
+        </w:tc>
+        <w:tc>
+          <w:tcPr>
+            <w:tcW w:w="1273" w:type="dxa"/>
+            <w:tcBorders>
+              <w:bottom w:val="single" w:sz="4" w:space="0" w:color="8EAADB" w:themeColor="accent1" w:themeTint="99"/>
+            </w:tcBorders>
+          </w:tcPr>
+          <w:p>
+            <w:pPr>
+              <w:spacing w:line="600" w:lineRule="auto"/>
+              <w:cnfStyle w:val="100000000000" w:firstRow="1" w:lastRow="0" w:firstColumn="0" w:lastColumn="0" w:oddVBand="0" w:evenVBand="0" w:oddHBand="0" w:evenHBand="0" w:firstRowFirstColumn="0" w:firstRowLastColumn="0" w:lastRowFirstColumn="0" w:lastRowLastColumn="0"/>
+              <w:rPr>
+                <w:b w:val="0"/>
+                <w:sz w:val="28"/>
+                <w:szCs w:val="24"/>
+              </w:rPr>
+            </w:pPr>
+            <w:r>
+              <w:rPr>
+                <w:sz w:val="28"/>
+                <w:szCs w:val="24"/>
+              </w:rPr>
+              <w:t>Precisión</w:t>
+            </w:r>
+          </w:p>
+        </w:tc>
+        <w:tc>
+          <w:tcPr>
+            <w:tcW w:w="1092" w:type="dxa"/>
+            <w:tcBorders>
+              <w:bottom w:val="single" w:sz="4" w:space="0" w:color="8EAADB" w:themeColor="accent1" w:themeTint="99"/>
+            </w:tcBorders>
+          </w:tcPr>
+          <w:p>
+            <w:pPr>
+              <w:spacing w:line="600" w:lineRule="auto"/>
+              <w:cnfStyle w:val="100000000000" w:firstRow="1" w:lastRow="0" w:firstColumn="0" w:lastColumn="0" w:oddVBand="0" w:evenVBand="0" w:oddHBand="0" w:evenHBand="0" w:firstRowFirstColumn="0" w:firstRowLastColumn="0" w:lastRowFirstColumn="0" w:lastRowLastColumn="0"/>
+              <w:rPr>
+                <w:b w:val="0"/>
+                <w:sz w:val="28"/>
+                <w:szCs w:val="24"/>
+              </w:rPr>
+            </w:pPr>
+            <w:r>
+              <w:rPr>
+                <w:sz w:val="28"/>
+                <w:szCs w:val="24"/>
+              </w:rPr>
+              <w:t>Recall</w:t>
+            </w:r>
+          </w:p>
+        </w:tc>
+        <w:tc>
+          <w:tcPr>
+            <w:tcW w:w="1084" w:type="dxa"/>
+            <w:tcBorders>
+              <w:bottom w:val="single" w:sz="4" w:space="0" w:color="8EAADB" w:themeColor="accent1" w:themeTint="99"/>
+            </w:tcBorders>
+          </w:tcPr>
+          <w:p>
+            <w:pPr>
+              <w:spacing w:line="600" w:lineRule="auto"/>
+              <w:cnfStyle w:val="100000000000" w:firstRow="1" w:lastRow="0" w:firstColumn="0" w:lastColumn="0" w:oddVBand="0" w:evenVBand="0" w:oddHBand="0" w:evenHBand="0" w:firstRowFirstColumn="0" w:firstRowLastColumn="0" w:lastRowFirstColumn="0" w:lastRowLastColumn="0"/>
+              <w:rPr>
+                <w:b w:val="0"/>
+                <w:sz w:val="28"/>
+                <w:szCs w:val="24"/>
+              </w:rPr>
+            </w:pPr>
+            <w:r>
+              <w:rPr>
+                <w:sz w:val="28"/>
+                <w:szCs w:val="24"/>
+              </w:rPr>
+              <w:t>F1</w:t>
+            </w:r>
+          </w:p>
+        </w:tc>
+      </w:tr>
+      <w:tr>
+        <w:trPr>
+          <w:cnfStyle w:val="000000100000" w:firstRow="0" w:lastRow="0" w:firstColumn="0" w:lastColumn="0" w:oddVBand="0" w:evenVBand="0" w:oddHBand="1" w:evenHBand="0" w:firstRowFirstColumn="0" w:firstRowLastColumn="0" w:lastRowFirstColumn="0" w:lastRowLastColumn="0"/>
+        </w:trPr>
+        <w:tc>
+          <w:tcPr>
+            <w:cnfStyle w:val="001000000000" w:firstRow="0" w:lastRow="0" w:firstColumn="1" w:lastColumn="0" w:oddVBand="0" w:evenVBand="0" w:oddHBand="0" w:evenHBand="0" w:firstRowFirstColumn="0" w:firstRowLastColumn="0" w:lastRowFirstColumn="0" w:lastRowLastColumn="0"/>
+            <w:tcW w:w="3418" w:type="dxa"/>
+            <w:tcBorders>
+              <w:right w:val="single" w:sz="4" w:space="0" w:color="8EAADB" w:themeColor="accent1" w:themeTint="99"/>
+            </w:tcBorders>
+          </w:tcPr>
+          <w:p>
+            <w:pPr>
+              <w:spacing w:line="480" w:lineRule="auto"/>
+              <w:rPr>
+                <w:b w:val="0"/>
+                <w:bCs w:val="0"/>
+              </w:rPr>
+            </w:pPr>
+            <w:r>
+              <w:rPr>
+                <w:b w:val="0"/>
+                <w:bCs w:val="0"/>
+                <w:lang w:val="en-AU"/>
+              </w:rPr>
+              <w:t xml:space="preserve">Beto + </w:t>
+            </w:r>
+            <w:r>
+              <w:rPr>
+                <w:b w:val="0"/>
+                <w:bCs w:val="0"/>
+                <w:lang w:val="en-AU"/>
+              </w:rPr>
+              <w:t xml:space="preserve">Bert + </w:t>
+            </w:r>
+            <w:r>
+              <w:rPr>
+                <w:b w:val="0"/>
+                <w:bCs w:val="0"/>
+                <w:lang w:val="en-AU"/>
+              </w:rPr>
+              <w:t>Albert_</w:t>
+            </w:r>
+            <w:r>
+              <w:rPr>
+                <w:b w:val="0"/>
+                <w:bCs w:val="0"/>
+                <w:lang w:val="en-AU"/>
+              </w:rPr>
+              <w:t>Large</w:t>
+            </w:r>
+          </w:p>
+        </w:tc>
+        <w:tc>
+          <w:tcPr>
+            <w:tcW w:w="1258" w:type="dxa"/>
+            <w:tcBorders>
+              <w:top w:val="single" w:sz="4" w:space="0" w:color="8EAADB" w:themeColor="accent1" w:themeTint="99"/>
+              <w:left w:val="single" w:sz="4" w:space="0" w:color="8EAADB" w:themeColor="accent1" w:themeTint="99"/>
+              <w:bottom w:val="single" w:sz="4" w:space="0" w:color="8EAADB" w:themeColor="accent1" w:themeTint="99"/>
+              <w:right w:val="single" w:sz="4" w:space="0" w:color="8EAADB" w:themeColor="accent1" w:themeTint="99"/>
+            </w:tcBorders>
+          </w:tcPr>
+          <w:p>
+            <w:pPr>
+              <w:spacing w:line="480" w:lineRule="auto"/>
+              <w:cnfStyle w:val="000000100000" w:firstRow="0" w:lastRow="0" w:firstColumn="0" w:lastColumn="0" w:oddVBand="0" w:evenVBand="0" w:oddHBand="1" w:evenHBand="0" w:firstRowFirstColumn="0" w:firstRowLastColumn="0" w:lastRowFirstColumn="0" w:lastRowLastColumn="0"/>
+              <w:rPr>
+                <w:rFonts w:cstheme="minorHAnsi"/>
+                <w:sz w:val="24"/>
+                <w:szCs w:val="24"/>
+              </w:rPr>
+            </w:pPr>
+            <w:r>
+              <w:rPr>
+                <w:rFonts w:cstheme="minorHAnsi"/>
+                <w:sz w:val="24"/>
+                <w:szCs w:val="24"/>
+              </w:rPr>
+              <w:t>0.9454</w:t>
+            </w:r>
+          </w:p>
+        </w:tc>
+        <w:tc>
+          <w:tcPr>
+            <w:tcW w:w="1273" w:type="dxa"/>
+            <w:tcBorders>
+              <w:top w:val="single" w:sz="4" w:space="0" w:color="8EAADB" w:themeColor="accent1" w:themeTint="99"/>
+              <w:left w:val="single" w:sz="4" w:space="0" w:color="8EAADB" w:themeColor="accent1" w:themeTint="99"/>
+              <w:bottom w:val="single" w:sz="4" w:space="0" w:color="8EAADB" w:themeColor="accent1" w:themeTint="99"/>
+              <w:right w:val="single" w:sz="4" w:space="0" w:color="8EAADB" w:themeColor="accent1" w:themeTint="99"/>
+            </w:tcBorders>
+          </w:tcPr>
+          <w:p>
+            <w:pPr>
+              <w:spacing w:line="480" w:lineRule="auto"/>
+              <w:cnfStyle w:val="000000100000" w:firstRow="0" w:lastRow="0" w:firstColumn="0" w:lastColumn="0" w:oddVBand="0" w:evenVBand="0" w:oddHBand="1" w:evenHBand="0" w:firstRowFirstColumn="0" w:firstRowLastColumn="0" w:lastRowFirstColumn="0" w:lastRowLastColumn="0"/>
+              <w:rPr>
+                <w:rFonts w:cstheme="minorHAnsi"/>
+                <w:sz w:val="24"/>
+                <w:szCs w:val="24"/>
+              </w:rPr>
+            </w:pPr>
+            <w:r>
+              <w:rPr>
+                <w:rFonts w:cstheme="minorHAnsi"/>
+                <w:sz w:val="24"/>
+                <w:szCs w:val="24"/>
+              </w:rPr>
+              <w:t>0.8636</w:t>
+            </w:r>
+          </w:p>
+        </w:tc>
+        <w:tc>
+          <w:tcPr>
+            <w:tcW w:w="1092" w:type="dxa"/>
+            <w:tcBorders>
+              <w:top w:val="single" w:sz="4" w:space="0" w:color="8EAADB" w:themeColor="accent1" w:themeTint="99"/>
+              <w:left w:val="single" w:sz="4" w:space="0" w:color="8EAADB" w:themeColor="accent1" w:themeTint="99"/>
+              <w:bottom w:val="single" w:sz="4" w:space="0" w:color="8EAADB" w:themeColor="accent1" w:themeTint="99"/>
+              <w:right w:val="single" w:sz="4" w:space="0" w:color="8EAADB" w:themeColor="accent1" w:themeTint="99"/>
+            </w:tcBorders>
+          </w:tcPr>
+          <w:p>
+            <w:pPr>
+              <w:spacing w:line="480" w:lineRule="auto"/>
+              <w:cnfStyle w:val="000000100000" w:firstRow="0" w:lastRow="0" w:firstColumn="0" w:lastColumn="0" w:oddVBand="0" w:evenVBand="0" w:oddHBand="1" w:evenHBand="0" w:firstRowFirstColumn="0" w:firstRowLastColumn="0" w:lastRowFirstColumn="0" w:lastRowLastColumn="0"/>
+              <w:rPr>
+                <w:rFonts w:cstheme="minorHAnsi"/>
+                <w:sz w:val="24"/>
+                <w:szCs w:val="24"/>
+              </w:rPr>
+            </w:pPr>
+            <w:r>
+              <w:rPr>
+                <w:rFonts w:cstheme="minorHAnsi"/>
+                <w:sz w:val="24"/>
+                <w:szCs w:val="24"/>
+              </w:rPr>
+              <w:t>0.8346</w:t>
+            </w:r>
+          </w:p>
+        </w:tc>
+        <w:tc>
+          <w:tcPr>
+            <w:tcW w:w="1084" w:type="dxa"/>
+            <w:tcBorders>
+              <w:top w:val="single" w:sz="4" w:space="0" w:color="8EAADB" w:themeColor="accent1" w:themeTint="99"/>
+              <w:left w:val="single" w:sz="4" w:space="0" w:color="8EAADB" w:themeColor="accent1" w:themeTint="99"/>
+              <w:bottom w:val="single" w:sz="4" w:space="0" w:color="8EAADB" w:themeColor="accent1" w:themeTint="99"/>
+              <w:right w:val="single" w:sz="4" w:space="0" w:color="8EAADB" w:themeColor="accent1" w:themeTint="99"/>
+            </w:tcBorders>
+          </w:tcPr>
+          <w:p>
+            <w:pPr>
+              <w:spacing w:line="480" w:lineRule="auto"/>
+              <w:cnfStyle w:val="000000100000" w:firstRow="0" w:lastRow="0" w:firstColumn="0" w:lastColumn="0" w:oddVBand="0" w:evenVBand="0" w:oddHBand="1" w:evenHBand="0" w:firstRowFirstColumn="0" w:firstRowLastColumn="0" w:lastRowFirstColumn="0" w:lastRowLastColumn="0"/>
+              <w:rPr>
+                <w:rFonts w:cstheme="minorHAnsi"/>
+                <w:sz w:val="24"/>
+                <w:szCs w:val="24"/>
+              </w:rPr>
+            </w:pPr>
+            <w:r>
+              <w:rPr>
+                <w:rFonts w:cstheme="minorHAnsi"/>
+                <w:sz w:val="24"/>
+                <w:szCs w:val="24"/>
+              </w:rPr>
+              <w:t>0.8483</w:t>
+            </w:r>
+          </w:p>
+        </w:tc>
+      </w:tr>
+      <w:tr>
+        <w:tc>
+          <w:tcPr>
+            <w:cnfStyle w:val="001000000000" w:firstRow="0" w:lastRow="0" w:firstColumn="1" w:lastColumn="0" w:oddVBand="0" w:evenVBand="0" w:oddHBand="0" w:evenHBand="0" w:firstRowFirstColumn="0" w:firstRowLastColumn="0" w:lastRowFirstColumn="0" w:lastRowLastColumn="0"/>
+            <w:tcW w:w="3418" w:type="dxa"/>
+          </w:tcPr>
+          <w:p>
+            <w:pPr>
+              <w:spacing w:line="480" w:lineRule="auto"/>
+              <w:rPr>
+                <w:b w:val="0"/>
+                <w:bCs w:val="0"/>
+                <w:lang w:val="en-AU"/>
+              </w:rPr>
+            </w:pPr>
+            <w:r>
+              <w:rPr>
+                <w:b w:val="0"/>
+                <w:bCs w:val="0"/>
+                <w:lang w:val="en-AU"/>
+              </w:rPr>
+              <w:t>Beto + Albert_</w:t>
+            </w:r>
+            <w:r>
+              <w:rPr>
+                <w:b w:val="0"/>
+                <w:bCs w:val="0"/>
+                <w:lang w:val="en-AU"/>
+              </w:rPr>
+              <w:t xml:space="preserve">Large + </w:t>
+            </w:r>
+            <w:r>
+              <w:rPr>
+                <w:b w:val="0"/>
+                <w:bCs w:val="0"/>
+                <w:lang w:val="en-AU"/>
+              </w:rPr>
+              <w:t>Albert_</w:t>
+            </w:r>
+            <w:r>
+              <w:rPr>
+                <w:b w:val="0"/>
+                <w:bCs w:val="0"/>
+                <w:lang w:val="en-AU"/>
+              </w:rPr>
+              <w:t>x</w:t>
+            </w:r>
+            <w:r>
+              <w:rPr>
+                <w:b w:val="0"/>
+                <w:bCs w:val="0"/>
+                <w:lang w:val="en-AU"/>
+              </w:rPr>
+              <w:t>x_Large</w:t>
+            </w:r>
+          </w:p>
+        </w:tc>
+        <w:tc>
+          <w:tcPr>
+            <w:tcW w:w="1258" w:type="dxa"/>
+            <w:tcBorders>
+              <w:top w:val="single" w:sz="4" w:space="0" w:color="8EAADB" w:themeColor="accent1" w:themeTint="99"/>
+              <w:bottom w:val="single" w:sz="4" w:space="0" w:color="8EAADB" w:themeColor="accent1" w:themeTint="99"/>
+              <w:right w:val="single" w:sz="4" w:space="0" w:color="8EAADB" w:themeColor="accent1" w:themeTint="99"/>
+            </w:tcBorders>
+          </w:tcPr>
+          <w:p>
+            <w:pPr>
+              <w:spacing w:line="480" w:lineRule="auto"/>
+              <w:cnfStyle w:val="000000000000" w:firstRow="0" w:lastRow="0" w:firstColumn="0" w:lastColumn="0" w:oddVBand="0" w:evenVBand="0" w:oddHBand="0" w:evenHBand="0" w:firstRowFirstColumn="0" w:firstRowLastColumn="0" w:lastRowFirstColumn="0" w:lastRowLastColumn="0"/>
+              <w:rPr>
+                <w:rFonts w:cstheme="minorHAnsi"/>
+                <w:sz w:val="24"/>
+                <w:szCs w:val="24"/>
+                <w:lang w:val="en-AU"/>
+              </w:rPr>
+            </w:pPr>
+            <w:r>
+              <w:rPr>
+                <w:rFonts w:cstheme="minorHAnsi"/>
+                <w:sz w:val="24"/>
+                <w:szCs w:val="24"/>
+                <w:lang w:val="en-AU"/>
+              </w:rPr>
+              <w:t>0.9467</w:t>
+            </w:r>
+          </w:p>
+        </w:tc>
+        <w:tc>
+          <w:tcPr>
+            <w:tcW w:w="1273" w:type="dxa"/>
+            <w:tcBorders>
+              <w:top w:val="single" w:sz="4" w:space="0" w:color="8EAADB" w:themeColor="accent1" w:themeTint="99"/>
+              <w:left w:val="single" w:sz="4" w:space="0" w:color="8EAADB" w:themeColor="accent1" w:themeTint="99"/>
+              <w:bottom w:val="single" w:sz="4" w:space="0" w:color="8EAADB" w:themeColor="accent1" w:themeTint="99"/>
+              <w:right w:val="single" w:sz="4" w:space="0" w:color="8EAADB" w:themeColor="accent1" w:themeTint="99"/>
+            </w:tcBorders>
+          </w:tcPr>
+          <w:p>
+            <w:pPr>
+              <w:spacing w:line="480" w:lineRule="auto"/>
+              <w:cnfStyle w:val="000000000000" w:firstRow="0" w:lastRow="0" w:firstColumn="0" w:lastColumn="0" w:oddVBand="0" w:evenVBand="0" w:oddHBand="0" w:evenHBand="0" w:firstRowFirstColumn="0" w:firstRowLastColumn="0" w:lastRowFirstColumn="0" w:lastRowLastColumn="0"/>
+              <w:rPr>
+                <w:rFonts w:cstheme="minorHAnsi"/>
+                <w:sz w:val="24"/>
+                <w:szCs w:val="24"/>
+                <w:lang w:val="en-AU"/>
+              </w:rPr>
+            </w:pPr>
+            <w:r>
+              <w:rPr>
+                <w:rFonts w:cstheme="minorHAnsi"/>
+                <w:sz w:val="24"/>
+                <w:szCs w:val="24"/>
+                <w:lang w:val="en-AU"/>
+              </w:rPr>
+              <w:t>0.8738</w:t>
+            </w:r>
+          </w:p>
+        </w:tc>
+        <w:tc>
+          <w:tcPr>
+            <w:tcW w:w="1092" w:type="dxa"/>
+            <w:tcBorders>
+              <w:top w:val="single" w:sz="4" w:space="0" w:color="8EAADB" w:themeColor="accent1" w:themeTint="99"/>
+              <w:left w:val="single" w:sz="4" w:space="0" w:color="8EAADB" w:themeColor="accent1" w:themeTint="99"/>
+              <w:bottom w:val="single" w:sz="4" w:space="0" w:color="8EAADB" w:themeColor="accent1" w:themeTint="99"/>
+              <w:right w:val="single" w:sz="4" w:space="0" w:color="8EAADB" w:themeColor="accent1" w:themeTint="99"/>
+            </w:tcBorders>
+          </w:tcPr>
+          <w:p>
+            <w:pPr>
+              <w:spacing w:line="480" w:lineRule="auto"/>
+              <w:cnfStyle w:val="000000000000" w:firstRow="0" w:lastRow="0" w:firstColumn="0" w:lastColumn="0" w:oddVBand="0" w:evenVBand="0" w:oddHBand="0" w:evenHBand="0" w:firstRowFirstColumn="0" w:firstRowLastColumn="0" w:lastRowFirstColumn="0" w:lastRowLastColumn="0"/>
+              <w:rPr>
+                <w:rFonts w:cstheme="minorHAnsi"/>
+                <w:sz w:val="24"/>
+                <w:szCs w:val="24"/>
+                <w:lang w:val="en-AU"/>
+              </w:rPr>
+            </w:pPr>
+            <w:r>
+              <w:rPr>
+                <w:rFonts w:cstheme="minorHAnsi"/>
+                <w:sz w:val="24"/>
+                <w:szCs w:val="24"/>
+                <w:lang w:val="en-AU"/>
+              </w:rPr>
+              <w:t>0.8273</w:t>
+            </w:r>
+          </w:p>
+        </w:tc>
+        <w:tc>
+          <w:tcPr>
+            <w:tcW w:w="1084" w:type="dxa"/>
+            <w:tcBorders>
+              <w:top w:val="single" w:sz="4" w:space="0" w:color="8EAADB" w:themeColor="accent1" w:themeTint="99"/>
+              <w:left w:val="single" w:sz="4" w:space="0" w:color="8EAADB" w:themeColor="accent1" w:themeTint="99"/>
+              <w:bottom w:val="single" w:sz="4" w:space="0" w:color="8EAADB" w:themeColor="accent1" w:themeTint="99"/>
+            </w:tcBorders>
+          </w:tcPr>
+          <w:p>
+            <w:pPr>
+              <w:spacing w:line="480" w:lineRule="auto"/>
+              <w:cnfStyle w:val="000000000000" w:firstRow="0" w:lastRow="0" w:firstColumn="0" w:lastColumn="0" w:oddVBand="0" w:evenVBand="0" w:oddHBand="0" w:evenHBand="0" w:firstRowFirstColumn="0" w:firstRowLastColumn="0" w:lastRowFirstColumn="0" w:lastRowLastColumn="0"/>
+              <w:rPr>
+                <w:rFonts w:cstheme="minorHAnsi"/>
+                <w:sz w:val="24"/>
+                <w:szCs w:val="24"/>
+                <w:lang w:val="en-AU"/>
+              </w:rPr>
+            </w:pPr>
+            <w:r>
+              <w:rPr>
+                <w:rFonts w:cstheme="minorHAnsi"/>
+                <w:sz w:val="24"/>
+                <w:szCs w:val="24"/>
+                <w:lang w:val="en-AU"/>
+              </w:rPr>
+              <w:t>0.8485</w:t>
+            </w:r>
+          </w:p>
+        </w:tc>
+      </w:tr>
+      <w:tr>
+        <w:trPr>
+          <w:cnfStyle w:val="000000100000" w:firstRow="0" w:lastRow="0" w:firstColumn="0" w:lastColumn="0" w:oddVBand="0" w:evenVBand="0" w:oddHBand="1" w:evenHBand="0" w:firstRowFirstColumn="0" w:firstRowLastColumn="0" w:lastRowFirstColumn="0" w:lastRowLastColumn="0"/>
+        </w:trPr>
+        <w:tc>
+          <w:tcPr>
+            <w:cnfStyle w:val="001000000000" w:firstRow="0" w:lastRow="0" w:firstColumn="1" w:lastColumn="0" w:oddVBand="0" w:evenVBand="0" w:oddHBand="0" w:evenHBand="0" w:firstRowFirstColumn="0" w:firstRowLastColumn="0" w:lastRowFirstColumn="0" w:lastRowLastColumn="0"/>
+            <w:tcW w:w="3418" w:type="dxa"/>
+          </w:tcPr>
+          <w:p>
+            <w:pPr>
+              <w:spacing w:line="480" w:lineRule="auto"/>
+              <w:rPr>
+                <w:b w:val="0"/>
+                <w:bCs w:val="0"/>
+                <w:lang w:val="en-AU"/>
+              </w:rPr>
+            </w:pPr>
+            <w:r>
+              <w:rPr>
+                <w:b w:val="0"/>
+                <w:bCs w:val="0"/>
+                <w:lang w:val="en-AU"/>
+              </w:rPr>
+              <w:t xml:space="preserve">Beto + </w:t>
+            </w:r>
+            <w:r>
+              <w:rPr>
+                <w:b w:val="0"/>
+                <w:bCs w:val="0"/>
+                <w:lang w:val="en-AU"/>
+              </w:rPr>
+              <w:t xml:space="preserve">Bert + </w:t>
+            </w:r>
+            <w:r>
+              <w:rPr>
+                <w:b w:val="0"/>
+                <w:bCs w:val="0"/>
+                <w:lang w:val="en-AU"/>
+              </w:rPr>
+              <w:t>Albert_</w:t>
+            </w:r>
+            <w:r>
+              <w:rPr>
+                <w:b w:val="0"/>
+                <w:bCs w:val="0"/>
+                <w:lang w:val="en-AU"/>
+              </w:rPr>
+              <w:t xml:space="preserve">base </w:t>
+            </w:r>
+            <w:r>
+              <w:rPr>
+                <w:b w:val="0"/>
+                <w:bCs w:val="0"/>
+                <w:lang w:val="en-AU"/>
+              </w:rPr>
+              <w:t>+ Albert_</w:t>
+            </w:r>
+            <w:r>
+              <w:rPr>
+                <w:b w:val="0"/>
+                <w:bCs w:val="0"/>
+                <w:lang w:val="en-AU"/>
+              </w:rPr>
+              <w:t xml:space="preserve">Large + </w:t>
+            </w:r>
+            <w:r>
+              <w:rPr>
+                <w:b w:val="0"/>
+                <w:bCs w:val="0"/>
+                <w:lang w:val="en-AU"/>
+              </w:rPr>
+              <w:t>Albert_</w:t>
+            </w:r>
+            <w:r>
+              <w:rPr>
+                <w:b w:val="0"/>
+                <w:bCs w:val="0"/>
+                <w:lang w:val="en-AU"/>
+              </w:rPr>
+              <w:t>x</w:t>
+            </w:r>
+            <w:r>
+              <w:rPr>
+                <w:b w:val="0"/>
+                <w:bCs w:val="0"/>
+                <w:lang w:val="en-AU"/>
+              </w:rPr>
+              <w:t>x_Large</w:t>
+            </w:r>
+          </w:p>
+        </w:tc>
+        <w:tc>
+          <w:tcPr>
+            <w:tcW w:w="1258" w:type="dxa"/>
+            <w:tcBorders>
+              <w:top w:val="single" w:sz="4" w:space="0" w:color="8EAADB" w:themeColor="accent1" w:themeTint="99"/>
+              <w:bottom w:val="single" w:sz="4" w:space="0" w:color="8EAADB" w:themeColor="accent1" w:themeTint="99"/>
+            </w:tcBorders>
+          </w:tcPr>
+          <w:p>
+            <w:pPr>
+              <w:spacing w:line="480" w:lineRule="auto"/>
+              <w:cnfStyle w:val="000000100000" w:firstRow="0" w:lastRow="0" w:firstColumn="0" w:lastColumn="0" w:oddVBand="0" w:evenVBand="0" w:oddHBand="1" w:evenHBand="0" w:firstRowFirstColumn="0" w:firstRowLastColumn="0" w:lastRowFirstColumn="0" w:lastRowLastColumn="0"/>
+              <w:rPr>
+                <w:rFonts w:cstheme="minorHAnsi"/>
+                <w:sz w:val="24"/>
+                <w:szCs w:val="24"/>
+                <w:lang w:val="en-AU"/>
+              </w:rPr>
+            </w:pPr>
+            <w:r>
+              <w:rPr>
+                <w:rFonts w:cstheme="minorHAnsi"/>
+                <w:sz w:val="24"/>
+                <w:szCs w:val="24"/>
+                <w:lang w:val="en-AU"/>
+              </w:rPr>
+              <w:t>0.9487</w:t>
+            </w:r>
+          </w:p>
+        </w:tc>
+        <w:tc>
+          <w:tcPr>
+            <w:tcW w:w="1273" w:type="dxa"/>
+            <w:tcBorders>
+              <w:top w:val="single" w:sz="4" w:space="0" w:color="8EAADB" w:themeColor="accent1" w:themeTint="99"/>
+              <w:bottom w:val="single" w:sz="4" w:space="0" w:color="8EAADB" w:themeColor="accent1" w:themeTint="99"/>
+            </w:tcBorders>
+          </w:tcPr>
+          <w:p>
+            <w:pPr>
+              <w:spacing w:line="480" w:lineRule="auto"/>
+              <w:cnfStyle w:val="000000100000" w:firstRow="0" w:lastRow="0" w:firstColumn="0" w:lastColumn="0" w:oddVBand="0" w:evenVBand="0" w:oddHBand="1" w:evenHBand="0" w:firstRowFirstColumn="0" w:firstRowLastColumn="0" w:lastRowFirstColumn="0" w:lastRowLastColumn="0"/>
+              <w:rPr>
+                <w:rFonts w:cstheme="minorHAnsi"/>
+                <w:sz w:val="24"/>
+                <w:szCs w:val="24"/>
+                <w:lang w:val="en-AU"/>
+              </w:rPr>
+            </w:pPr>
+            <w:r>
+              <w:rPr>
+                <w:rFonts w:cstheme="minorHAnsi"/>
+                <w:sz w:val="24"/>
+                <w:szCs w:val="24"/>
+                <w:lang w:val="en-AU"/>
+              </w:rPr>
+              <w:t>0.8697</w:t>
+            </w:r>
+          </w:p>
+        </w:tc>
+        <w:tc>
+          <w:tcPr>
+            <w:tcW w:w="1092" w:type="dxa"/>
+            <w:tcBorders>
+              <w:top w:val="single" w:sz="4" w:space="0" w:color="8EAADB" w:themeColor="accent1" w:themeTint="99"/>
+              <w:bottom w:val="single" w:sz="4" w:space="0" w:color="8EAADB" w:themeColor="accent1" w:themeTint="99"/>
+            </w:tcBorders>
+          </w:tcPr>
+          <w:p>
+            <w:pPr>
+              <w:spacing w:line="480" w:lineRule="auto"/>
+              <w:cnfStyle w:val="000000100000" w:firstRow="0" w:lastRow="0" w:firstColumn="0" w:lastColumn="0" w:oddVBand="0" w:evenVBand="0" w:oddHBand="1" w:evenHBand="0" w:firstRowFirstColumn="0" w:firstRowLastColumn="0" w:lastRowFirstColumn="0" w:lastRowLastColumn="0"/>
+              <w:rPr>
+                <w:rFonts w:cstheme="minorHAnsi"/>
+                <w:sz w:val="24"/>
+                <w:szCs w:val="24"/>
+                <w:lang w:val="en-AU"/>
+              </w:rPr>
+            </w:pPr>
+            <w:r>
+              <w:rPr>
+                <w:rFonts w:cstheme="minorHAnsi"/>
+                <w:sz w:val="24"/>
+                <w:szCs w:val="24"/>
+                <w:lang w:val="en-AU"/>
+              </w:rPr>
+              <w:t>0.8501</w:t>
+            </w:r>
+          </w:p>
+        </w:tc>
+        <w:tc>
+          <w:tcPr>
+            <w:tcW w:w="1084" w:type="dxa"/>
+            <w:tcBorders>
+              <w:top w:val="single" w:sz="4" w:space="0" w:color="8EAADB" w:themeColor="accent1" w:themeTint="99"/>
+              <w:bottom w:val="single" w:sz="4" w:space="0" w:color="8EAADB" w:themeColor="accent1" w:themeTint="99"/>
+            </w:tcBorders>
+          </w:tcPr>
+          <w:p>
+            <w:pPr>
+              <w:spacing w:line="480" w:lineRule="auto"/>
+              <w:cnfStyle w:val="000000100000" w:firstRow="0" w:lastRow="0" w:firstColumn="0" w:lastColumn="0" w:oddVBand="0" w:evenVBand="0" w:oddHBand="1" w:evenHBand="0" w:firstRowFirstColumn="0" w:firstRowLastColumn="0" w:lastRowFirstColumn="0" w:lastRowLastColumn="0"/>
+              <w:rPr>
+                <w:rFonts w:cstheme="minorHAnsi"/>
+                <w:sz w:val="24"/>
+                <w:szCs w:val="24"/>
+                <w:lang w:val="en-AU"/>
+              </w:rPr>
+            </w:pPr>
+            <w:r>
+              <w:rPr>
+                <w:rFonts w:cstheme="minorHAnsi"/>
+                <w:sz w:val="24"/>
+                <w:szCs w:val="24"/>
+                <w:lang w:val="en-AU"/>
+              </w:rPr>
+              <w:t>0.8596</w:t>
+            </w:r>
+          </w:p>
+        </w:tc>
+      </w:tr>
+    </w:tbl>
+    <w:p>
+      <w:pPr>
+        <w:rPr>
+          <w:lang w:val="en-AU"/>
+        </w:rPr>
+      </w:pPr>
+    </w:p>
     <w:sectPr>
       <w:pgSz w:w="11906" w:h="16838"/>
       <w:pgMar w:top="1417" w:right="1701" w:bottom="1417" w:left="1701" w:header="708" w:footer="708" w:gutter="0"/>
@@ -4598,7 +7181,7 @@
 </file>
 
 <file path=word/styles.xml><?xml version="1.0" encoding="utf-8"?>
-<w:styles xmlns:mc="http://schemas.openxmlformats.org/markup-compatibility/2006" xmlns:r="http://schemas.openxmlformats.org/officeDocument/2006/relationships" xmlns:w="http://schemas.openxmlformats.org/wordprocessingml/2006/main" xmlns:w14="http://schemas.microsoft.com/office/word/2010/wordml" xmlns:w15="http://schemas.microsoft.com/office/word/2012/wordml" xmlns:w16cex="http://schemas.microsoft.com/office/word/2018/wordml/cex" xmlns:w16cid="http://schemas.microsoft.com/office/word/2016/wordml/cid" xmlns:w16="http://schemas.microsoft.com/office/word/2018/wordml" xmlns:w16du="http://schemas.microsoft.com/office/word/2023/wordml/word16du" xmlns:w16sdtdh="http://schemas.microsoft.com/office/word/2020/wordml/sdtdatahash" xmlns:w16se="http://schemas.microsoft.com/office/word/2015/wordml/symex" mc:Ignorable="w14 w15 w16se w16cid w16 w16cex w16sdtdh w16du">
+<w:styles xmlns:mc="http://schemas.openxmlformats.org/markup-compatibility/2006" xmlns:r="http://schemas.openxmlformats.org/officeDocument/2006/relationships" xmlns:w="http://schemas.openxmlformats.org/wordprocessingml/2006/main" xmlns:w14="http://schemas.microsoft.com/office/word/2010/wordml" xmlns:w15="http://schemas.microsoft.com/office/word/2012/wordml" xmlns:w16cex="http://schemas.microsoft.com/office/word/2018/wordml/cex" xmlns:w16cid="http://schemas.microsoft.com/office/word/2016/wordml/cid" xmlns:w16="http://schemas.microsoft.com/office/word/2018/wordml" xmlns:w16du="http://schemas.microsoft.com/office/word/2023/wordml/word16du" xmlns:w16sdtdh="http://schemas.microsoft.com/office/word/2020/wordml/sdtdatahash" xmlns:w16sdtfl="http://schemas.microsoft.com/office/word/2024/wordml/sdtformatlock" xmlns:w16se="http://schemas.microsoft.com/office/word/2015/wordml/symex" mc:Ignorable="w14 w15 w16se w16cid w16 w16cex w16sdtdh w16sdtfl w16du">
   <w:docDefaults>
     <w:rPrDefault>
       <w:rPr>
@@ -4995,6 +7578,7 @@
   <w:style w:type="paragraph" w:default="1" w:styleId="Normal">
     <w:name w:val="Normal"/>
     <w:qFormat/>
+    <w:rsid w:val="00EC46E2"/>
   </w:style>
   <w:style w:type="character" w:default="1" w:styleId="Fuentedeprrafopredeter">
     <w:name w:val="Default Paragraph Font"/>
